--- a/Kjøkken_edited_2.docx
+++ b/Kjøkken_edited_2.docx
@@ -509,17 +509,17 @@
         <w:lastRenderedPageBreak/>
         <w:drawing>
           <wp:inline distT="0" distB="0" distL="0" distR="0">
-            <wp:extent cx="1825516" cy="3620566"/>
-            <wp:effectExtent l="19050" t="0" r="3284" b="0"/>
-            <wp:docPr id="17" name="Picture 1" descr="D:\Dharun\Apr\kitchen\16-4-18\dagsmeny - Copy - Copy - Copy - Copy (2).png"/>
-            <wp:cNvGraphicFramePr>
-              <a:graphicFrameLocks xmlns:a="http://schemas.openxmlformats.org/drawingml/2006/main" noChangeAspect="1"/>
-            </wp:cNvGraphicFramePr>
-            <a:graphic xmlns:a="http://schemas.openxmlformats.org/drawingml/2006/main">
-              <a:graphicData uri="http://schemas.openxmlformats.org/drawingml/2006/picture">
-                <pic:pic xmlns:pic="http://schemas.openxmlformats.org/drawingml/2006/picture">
-                  <pic:nvPicPr>
-                    <pic:cNvPr id="0" name="Picture 1" descr="D:\Dharun\Apr\kitchen\16-4-18\dagsmeny - Copy - Copy - Copy - Copy (2).png"/>
+            <wp:extent cx="1836984" cy="3637104"/>
+            <wp:effectExtent l="19050" t="0" r="0" b="0"/>
+            <wp:docPr id="62" name="Picture 18" descr="D:\Dharun\Apr\kitchen\16-4-18\dagsmeny - Copy - Copy - Copy - Copy (2).png"/>
+            <wp:cNvGraphicFramePr>
+              <a:graphicFrameLocks xmlns:a="http://schemas.openxmlformats.org/drawingml/2006/main" noChangeAspect="1"/>
+            </wp:cNvGraphicFramePr>
+            <a:graphic xmlns:a="http://schemas.openxmlformats.org/drawingml/2006/main">
+              <a:graphicData uri="http://schemas.openxmlformats.org/drawingml/2006/picture">
+                <pic:pic xmlns:pic="http://schemas.openxmlformats.org/drawingml/2006/picture">
+                  <pic:nvPicPr>
+                    <pic:cNvPr id="0" name="Picture 18" descr="D:\Dharun\Apr\kitchen\16-4-18\dagsmeny - Copy - Copy - Copy - Copy (2).png"/>
                     <pic:cNvPicPr>
                       <a:picLocks noChangeAspect="1" noChangeArrowheads="1"/>
                     </pic:cNvPicPr>
@@ -534,7 +534,7 @@
                   <pic:spPr bwMode="auto">
                     <a:xfrm>
                       <a:off x="0" y="0"/>
-                      <a:ext cx="1841204" cy="3651679"/>
+                      <a:ext cx="1852121" cy="3667074"/>
                     </a:xfrm>
                     <a:prstGeom prst="rect">
                       <a:avLst/>
@@ -875,17 +875,17 @@
         </w:rPr>
         <w:drawing>
           <wp:inline distT="0" distB="0" distL="0" distR="0">
-            <wp:extent cx="1740973" cy="3481945"/>
-            <wp:effectExtent l="19050" t="0" r="0" b="0"/>
-            <wp:docPr id="26" name="Picture 6" descr="D:\Dharun\Apr\kitchen\18-4-18\dagsmeny-fill-1 - Copy.png"/>
-            <wp:cNvGraphicFramePr>
-              <a:graphicFrameLocks xmlns:a="http://schemas.openxmlformats.org/drawingml/2006/main" noChangeAspect="1"/>
-            </wp:cNvGraphicFramePr>
-            <a:graphic xmlns:a="http://schemas.openxmlformats.org/drawingml/2006/main">
-              <a:graphicData uri="http://schemas.openxmlformats.org/drawingml/2006/picture">
-                <pic:pic xmlns:pic="http://schemas.openxmlformats.org/drawingml/2006/picture">
-                  <pic:nvPicPr>
-                    <pic:cNvPr id="0" name="Picture 6" descr="D:\Dharun\Apr\kitchen\18-4-18\dagsmeny-fill-1 - Copy.png"/>
+            <wp:extent cx="1821265" cy="3657600"/>
+            <wp:effectExtent l="19050" t="0" r="7535" b="0"/>
+            <wp:docPr id="61" name="Picture 17" descr="D:\Dharun\Apr\kitchen\18-4-18\dagsmeny-fill-1 - Copy.png"/>
+            <wp:cNvGraphicFramePr>
+              <a:graphicFrameLocks xmlns:a="http://schemas.openxmlformats.org/drawingml/2006/main" noChangeAspect="1"/>
+            </wp:cNvGraphicFramePr>
+            <a:graphic xmlns:a="http://schemas.openxmlformats.org/drawingml/2006/main">
+              <a:graphicData uri="http://schemas.openxmlformats.org/drawingml/2006/picture">
+                <pic:pic xmlns:pic="http://schemas.openxmlformats.org/drawingml/2006/picture">
+                  <pic:nvPicPr>
+                    <pic:cNvPr id="0" name="Picture 17" descr="D:\Dharun\Apr\kitchen\18-4-18\dagsmeny-fill-1 - Copy.png"/>
                     <pic:cNvPicPr>
                       <a:picLocks noChangeAspect="1" noChangeArrowheads="1"/>
                     </pic:cNvPicPr>
@@ -900,7 +900,7 @@
                   <pic:spPr bwMode="auto">
                     <a:xfrm>
                       <a:off x="0" y="0"/>
-                      <a:ext cx="1749453" cy="3498904"/>
+                      <a:ext cx="1821254" cy="3657579"/>
                     </a:xfrm>
                     <a:prstGeom prst="rect">
                       <a:avLst/>
@@ -1025,17 +1025,17 @@
         </w:rPr>
         <w:drawing>
           <wp:inline distT="0" distB="0" distL="0" distR="0">
-            <wp:extent cx="1730922" cy="3461843"/>
-            <wp:effectExtent l="19050" t="0" r="2628" b="0"/>
-            <wp:docPr id="30" name="Picture 7" descr="D:\Dharun\Apr\kitchen\18-4-18\comment\dagsmeny-fill-1 - Copy.png"/>
-            <wp:cNvGraphicFramePr>
-              <a:graphicFrameLocks xmlns:a="http://schemas.openxmlformats.org/drawingml/2006/main" noChangeAspect="1"/>
-            </wp:cNvGraphicFramePr>
-            <a:graphic xmlns:a="http://schemas.openxmlformats.org/drawingml/2006/main">
-              <a:graphicData uri="http://schemas.openxmlformats.org/drawingml/2006/picture">
-                <pic:pic xmlns:pic="http://schemas.openxmlformats.org/drawingml/2006/picture">
-                  <pic:nvPicPr>
-                    <pic:cNvPr id="0" name="Picture 7" descr="D:\Dharun\Apr\kitchen\18-4-18\comment\dagsmeny-fill-1 - Copy.png"/>
+            <wp:extent cx="1749373" cy="3513221"/>
+            <wp:effectExtent l="19050" t="0" r="3227" b="0"/>
+            <wp:docPr id="58" name="Picture 16" descr="D:\Dharun\Apr\kitchen\18-4-18\comment-2\dagsmeny-fill-1 - Copy.png"/>
+            <wp:cNvGraphicFramePr>
+              <a:graphicFrameLocks xmlns:a="http://schemas.openxmlformats.org/drawingml/2006/main" noChangeAspect="1"/>
+            </wp:cNvGraphicFramePr>
+            <a:graphic xmlns:a="http://schemas.openxmlformats.org/drawingml/2006/main">
+              <a:graphicData uri="http://schemas.openxmlformats.org/drawingml/2006/picture">
+                <pic:pic xmlns:pic="http://schemas.openxmlformats.org/drawingml/2006/picture">
+                  <pic:nvPicPr>
+                    <pic:cNvPr id="0" name="Picture 16" descr="D:\Dharun\Apr\kitchen\18-4-18\comment-2\dagsmeny-fill-1 - Copy.png"/>
                     <pic:cNvPicPr>
                       <a:picLocks noChangeAspect="1" noChangeArrowheads="1"/>
                     </pic:cNvPicPr>
@@ -1050,7 +1050,7 @@
                   <pic:spPr bwMode="auto">
                     <a:xfrm>
                       <a:off x="0" y="0"/>
-                      <a:ext cx="1735316" cy="3470632"/>
+                      <a:ext cx="1749363" cy="3513201"/>
                     </a:xfrm>
                     <a:prstGeom prst="rect">
                       <a:avLst/>
@@ -1111,167 +1111,167 @@
         <w:lastRenderedPageBreak/>
         <w:drawing>
           <wp:inline distT="0" distB="0" distL="0" distR="0">
-            <wp:extent cx="1752600" cy="3516962"/>
+            <wp:extent cx="1749373" cy="3513221"/>
+            <wp:effectExtent l="19050" t="0" r="3227" b="0"/>
+            <wp:docPr id="14" name="Picture 2" descr="D:\Dharun\Apr\kitchen\24-4-18\comment-2\comment-2\dagsmeny-fill-comment - Copy.png"/>
+            <wp:cNvGraphicFramePr>
+              <a:graphicFrameLocks xmlns:a="http://schemas.openxmlformats.org/drawingml/2006/main" noChangeAspect="1"/>
+            </wp:cNvGraphicFramePr>
+            <a:graphic xmlns:a="http://schemas.openxmlformats.org/drawingml/2006/main">
+              <a:graphicData uri="http://schemas.openxmlformats.org/drawingml/2006/picture">
+                <pic:pic xmlns:pic="http://schemas.openxmlformats.org/drawingml/2006/picture">
+                  <pic:nvPicPr>
+                    <pic:cNvPr id="0" name="Picture 2" descr="D:\Dharun\Apr\kitchen\24-4-18\comment-2\comment-2\dagsmeny-fill-comment - Copy.png"/>
+                    <pic:cNvPicPr>
+                      <a:picLocks noChangeAspect="1" noChangeArrowheads="1"/>
+                    </pic:cNvPicPr>
+                  </pic:nvPicPr>
+                  <pic:blipFill>
+                    <a:blip r:embed="rId19"/>
+                    <a:srcRect/>
+                    <a:stretch>
+                      <a:fillRect/>
+                    </a:stretch>
+                  </pic:blipFill>
+                  <pic:spPr bwMode="auto">
+                    <a:xfrm>
+                      <a:off x="0" y="0"/>
+                      <a:ext cx="1749363" cy="3513201"/>
+                    </a:xfrm>
+                    <a:prstGeom prst="rect">
+                      <a:avLst/>
+                    </a:prstGeom>
+                    <a:noFill/>
+                    <a:ln w="9525">
+                      <a:noFill/>
+                      <a:miter lim="800000"/>
+                      <a:headEnd/>
+                      <a:tailEnd/>
+                    </a:ln>
+                  </pic:spPr>
+                </pic:pic>
+              </a:graphicData>
+            </a:graphic>
+          </wp:inline>
+        </w:drawing>
+      </w:r>
+      <w:r>
+        <w:tab/>
+      </w:r>
+      <w:r>
+        <w:tab/>
+      </w:r>
+      <w:r>
+        <w:tab/>
+      </w:r>
+      <w:r>
+        <w:tab/>
+      </w:r>
+      <w:r>
+        <w:tab/>
+      </w:r>
+      <w:r>
+        <w:rPr>
+          <w:noProof/>
+        </w:rPr>
+        <w:drawing>
+          <wp:inline distT="0" distB="0" distL="0" distR="0">
+            <wp:extent cx="1761356" cy="3537284"/>
             <wp:effectExtent l="19050" t="0" r="0" b="0"/>
-            <wp:docPr id="73" name="Picture 22" descr="D:\Dharun\Apr\kitchen\16-4-18\popup\dagsmeny-fill-comment.png"/>
-            <wp:cNvGraphicFramePr>
-              <a:graphicFrameLocks xmlns:a="http://schemas.openxmlformats.org/drawingml/2006/main" noChangeAspect="1"/>
-            </wp:cNvGraphicFramePr>
-            <a:graphic xmlns:a="http://schemas.openxmlformats.org/drawingml/2006/main">
-              <a:graphicData uri="http://schemas.openxmlformats.org/drawingml/2006/picture">
-                <pic:pic xmlns:pic="http://schemas.openxmlformats.org/drawingml/2006/picture">
-                  <pic:nvPicPr>
-                    <pic:cNvPr id="0" name="Picture 22" descr="D:\Dharun\Apr\kitchen\16-4-18\popup\dagsmeny-fill-comment.png"/>
-                    <pic:cNvPicPr>
-                      <a:picLocks noChangeAspect="1" noChangeArrowheads="1"/>
-                    </pic:cNvPicPr>
-                  </pic:nvPicPr>
-                  <pic:blipFill>
-                    <a:blip r:embed="rId19"/>
-                    <a:srcRect/>
-                    <a:stretch>
-                      <a:fillRect/>
-                    </a:stretch>
-                  </pic:blipFill>
-                  <pic:spPr bwMode="auto">
-                    <a:xfrm>
-                      <a:off x="0" y="0"/>
-                      <a:ext cx="1752600" cy="3516962"/>
-                    </a:xfrm>
-                    <a:prstGeom prst="rect">
-                      <a:avLst/>
-                    </a:prstGeom>
-                    <a:noFill/>
-                    <a:ln w="9525">
-                      <a:noFill/>
-                      <a:miter lim="800000"/>
-                      <a:headEnd/>
-                      <a:tailEnd/>
-                    </a:ln>
-                  </pic:spPr>
-                </pic:pic>
-              </a:graphicData>
-            </a:graphic>
-          </wp:inline>
-        </w:drawing>
-      </w:r>
-      <w:r>
-        <w:tab/>
-      </w:r>
-      <w:r>
-        <w:tab/>
-      </w:r>
-      <w:r>
-        <w:tab/>
-      </w:r>
-      <w:r>
-        <w:tab/>
-      </w:r>
-      <w:r>
-        <w:tab/>
-      </w:r>
-      <w:r>
-        <w:rPr>
-          <w:noProof/>
-        </w:rPr>
-        <w:drawing>
-          <wp:inline distT="0" distB="0" distL="0" distR="0">
-            <wp:extent cx="1752600" cy="3516964"/>
+            <wp:docPr id="15" name="Picture 3" descr="D:\Dharun\Apr\kitchen\24-4-18\comment-2\comment-2\dagsmeny-fill-comment1 - Copy.png"/>
+            <wp:cNvGraphicFramePr>
+              <a:graphicFrameLocks xmlns:a="http://schemas.openxmlformats.org/drawingml/2006/main" noChangeAspect="1"/>
+            </wp:cNvGraphicFramePr>
+            <a:graphic xmlns:a="http://schemas.openxmlformats.org/drawingml/2006/main">
+              <a:graphicData uri="http://schemas.openxmlformats.org/drawingml/2006/picture">
+                <pic:pic xmlns:pic="http://schemas.openxmlformats.org/drawingml/2006/picture">
+                  <pic:nvPicPr>
+                    <pic:cNvPr id="0" name="Picture 3" descr="D:\Dharun\Apr\kitchen\24-4-18\comment-2\comment-2\dagsmeny-fill-comment1 - Copy.png"/>
+                    <pic:cNvPicPr>
+                      <a:picLocks noChangeAspect="1" noChangeArrowheads="1"/>
+                    </pic:cNvPicPr>
+                  </pic:nvPicPr>
+                  <pic:blipFill>
+                    <a:blip r:embed="rId20"/>
+                    <a:srcRect/>
+                    <a:stretch>
+                      <a:fillRect/>
+                    </a:stretch>
+                  </pic:blipFill>
+                  <pic:spPr bwMode="auto">
+                    <a:xfrm>
+                      <a:off x="0" y="0"/>
+                      <a:ext cx="1765741" cy="3546091"/>
+                    </a:xfrm>
+                    <a:prstGeom prst="rect">
+                      <a:avLst/>
+                    </a:prstGeom>
+                    <a:noFill/>
+                    <a:ln w="9525">
+                      <a:noFill/>
+                      <a:miter lim="800000"/>
+                      <a:headEnd/>
+                      <a:tailEnd/>
+                    </a:ln>
+                  </pic:spPr>
+                </pic:pic>
+              </a:graphicData>
+            </a:graphic>
+          </wp:inline>
+        </w:drawing>
+      </w:r>
+    </w:p>
+    <w:p>
+      <w:proofErr w:type="spellStart"/>
+      <w:r>
+        <w:t>Dagsmeny</w:t>
+      </w:r>
+      <w:proofErr w:type="spellEnd"/>
+      <w:r>
+        <w:tab/>
+      </w:r>
+      <w:r>
+        <w:tab/>
+      </w:r>
+      <w:r>
+        <w:tab/>
+      </w:r>
+      <w:r>
+        <w:tab/>
+      </w:r>
+      <w:r>
+        <w:tab/>
+      </w:r>
+      <w:r>
+        <w:tab/>
+      </w:r>
+      <w:r>
+        <w:tab/>
+      </w:r>
+      <w:proofErr w:type="spellStart"/>
+      <w:r>
+        <w:t>dagsmeny</w:t>
+      </w:r>
+      <w:proofErr w:type="spellEnd"/>
+    </w:p>
+    <w:p>
+      <w:r>
+        <w:rPr>
+          <w:noProof/>
+        </w:rPr>
+        <w:drawing>
+          <wp:inline distT="0" distB="0" distL="0" distR="0">
+            <wp:extent cx="1761624" cy="3537823"/>
             <wp:effectExtent l="19050" t="0" r="0" b="0"/>
-            <wp:docPr id="76" name="Picture 23" descr="D:\Dharun\Apr\kitchen\16-4-18\popup\dagsmeny-fill-comment1.png"/>
-            <wp:cNvGraphicFramePr>
-              <a:graphicFrameLocks xmlns:a="http://schemas.openxmlformats.org/drawingml/2006/main" noChangeAspect="1"/>
-            </wp:cNvGraphicFramePr>
-            <a:graphic xmlns:a="http://schemas.openxmlformats.org/drawingml/2006/main">
-              <a:graphicData uri="http://schemas.openxmlformats.org/drawingml/2006/picture">
-                <pic:pic xmlns:pic="http://schemas.openxmlformats.org/drawingml/2006/picture">
-                  <pic:nvPicPr>
-                    <pic:cNvPr id="0" name="Picture 23" descr="D:\Dharun\Apr\kitchen\16-4-18\popup\dagsmeny-fill-comment1.png"/>
-                    <pic:cNvPicPr>
-                      <a:picLocks noChangeAspect="1" noChangeArrowheads="1"/>
-                    </pic:cNvPicPr>
-                  </pic:nvPicPr>
-                  <pic:blipFill>
-                    <a:blip r:embed="rId20"/>
-                    <a:srcRect/>
-                    <a:stretch>
-                      <a:fillRect/>
-                    </a:stretch>
-                  </pic:blipFill>
-                  <pic:spPr bwMode="auto">
-                    <a:xfrm>
-                      <a:off x="0" y="0"/>
-                      <a:ext cx="1752600" cy="3516964"/>
-                    </a:xfrm>
-                    <a:prstGeom prst="rect">
-                      <a:avLst/>
-                    </a:prstGeom>
-                    <a:noFill/>
-                    <a:ln w="9525">
-                      <a:noFill/>
-                      <a:miter lim="800000"/>
-                      <a:headEnd/>
-                      <a:tailEnd/>
-                    </a:ln>
-                  </pic:spPr>
-                </pic:pic>
-              </a:graphicData>
-            </a:graphic>
-          </wp:inline>
-        </w:drawing>
-      </w:r>
-    </w:p>
-    <w:p>
-      <w:proofErr w:type="spellStart"/>
-      <w:r>
-        <w:t>Dagsmeny</w:t>
-      </w:r>
-      <w:proofErr w:type="spellEnd"/>
-      <w:r>
-        <w:tab/>
-      </w:r>
-      <w:r>
-        <w:tab/>
-      </w:r>
-      <w:r>
-        <w:tab/>
-      </w:r>
-      <w:r>
-        <w:tab/>
-      </w:r>
-      <w:r>
-        <w:tab/>
-      </w:r>
-      <w:r>
-        <w:tab/>
-      </w:r>
-      <w:r>
-        <w:tab/>
-      </w:r>
-      <w:proofErr w:type="spellStart"/>
-      <w:r>
-        <w:t>dagsmeny</w:t>
-      </w:r>
-      <w:proofErr w:type="spellEnd"/>
-    </w:p>
-    <w:p>
-      <w:r>
-        <w:rPr>
-          <w:noProof/>
-        </w:rPr>
-        <w:drawing>
-          <wp:inline distT="0" distB="0" distL="0" distR="0">
-            <wp:extent cx="1752600" cy="3516963"/>
-            <wp:effectExtent l="19050" t="0" r="0" b="0"/>
-            <wp:docPr id="77" name="Picture 24" descr="D:\Dharun\Apr\kitchen\16-4-18\popup\dagsmeny-fill-comment2.png"/>
-            <wp:cNvGraphicFramePr>
-              <a:graphicFrameLocks xmlns:a="http://schemas.openxmlformats.org/drawingml/2006/main" noChangeAspect="1"/>
-            </wp:cNvGraphicFramePr>
-            <a:graphic xmlns:a="http://schemas.openxmlformats.org/drawingml/2006/main">
-              <a:graphicData uri="http://schemas.openxmlformats.org/drawingml/2006/picture">
-                <pic:pic xmlns:pic="http://schemas.openxmlformats.org/drawingml/2006/picture">
-                  <pic:nvPicPr>
-                    <pic:cNvPr id="0" name="Picture 24" descr="D:\Dharun\Apr\kitchen\16-4-18\popup\dagsmeny-fill-comment2.png"/>
+            <wp:docPr id="26" name="Picture 4" descr="D:\Dharun\Apr\kitchen\24-4-18\comment-2\comment-2\comment - Copy.png"/>
+            <wp:cNvGraphicFramePr>
+              <a:graphicFrameLocks xmlns:a="http://schemas.openxmlformats.org/drawingml/2006/main" noChangeAspect="1"/>
+            </wp:cNvGraphicFramePr>
+            <a:graphic xmlns:a="http://schemas.openxmlformats.org/drawingml/2006/main">
+              <a:graphicData uri="http://schemas.openxmlformats.org/drawingml/2006/picture">
+                <pic:pic xmlns:pic="http://schemas.openxmlformats.org/drawingml/2006/picture">
+                  <pic:nvPicPr>
+                    <pic:cNvPr id="0" name="Picture 4" descr="D:\Dharun\Apr\kitchen\24-4-18\comment-2\comment-2\comment - Copy.png"/>
                     <pic:cNvPicPr>
                       <a:picLocks noChangeAspect="1" noChangeArrowheads="1"/>
                     </pic:cNvPicPr>
@@ -1286,7 +1286,7 @@
                   <pic:spPr bwMode="auto">
                     <a:xfrm>
                       <a:off x="0" y="0"/>
-                      <a:ext cx="1758481" cy="3528765"/>
+                      <a:ext cx="1762464" cy="3539510"/>
                     </a:xfrm>
                     <a:prstGeom prst="rect">
                       <a:avLst/>
@@ -2363,9 +2363,265 @@
         </w:rPr>
         <w:drawing>
           <wp:inline distT="0" distB="0" distL="0" distR="0">
+            <wp:extent cx="1737561" cy="3475507"/>
+            <wp:effectExtent l="19050" t="0" r="0" b="0"/>
+            <wp:docPr id="27" name="Picture 5" descr="D:\Dharun\Apr\kitchen\24-4-18\comment-2\ukemeny- - Copy-comment1 - Copy - Copy.png"/>
+            <wp:cNvGraphicFramePr>
+              <a:graphicFrameLocks xmlns:a="http://schemas.openxmlformats.org/drawingml/2006/main" noChangeAspect="1"/>
+            </wp:cNvGraphicFramePr>
+            <a:graphic xmlns:a="http://schemas.openxmlformats.org/drawingml/2006/main">
+              <a:graphicData uri="http://schemas.openxmlformats.org/drawingml/2006/picture">
+                <pic:pic xmlns:pic="http://schemas.openxmlformats.org/drawingml/2006/picture">
+                  <pic:nvPicPr>
+                    <pic:cNvPr id="0" name="Picture 5" descr="D:\Dharun\Apr\kitchen\24-4-18\comment-2\ukemeny- - Copy-comment1 - Copy - Copy.png"/>
+                    <pic:cNvPicPr>
+                      <a:picLocks noChangeAspect="1" noChangeArrowheads="1"/>
+                    </pic:cNvPicPr>
+                  </pic:nvPicPr>
+                  <pic:blipFill>
+                    <a:blip r:embed="rId35"/>
+                    <a:srcRect/>
+                    <a:stretch>
+                      <a:fillRect/>
+                    </a:stretch>
+                  </pic:blipFill>
+                  <pic:spPr bwMode="auto">
+                    <a:xfrm>
+                      <a:off x="0" y="0"/>
+                      <a:ext cx="1737571" cy="3475527"/>
+                    </a:xfrm>
+                    <a:prstGeom prst="rect">
+                      <a:avLst/>
+                    </a:prstGeom>
+                    <a:noFill/>
+                    <a:ln w="9525">
+                      <a:noFill/>
+                      <a:miter lim="800000"/>
+                      <a:headEnd/>
+                      <a:tailEnd/>
+                    </a:ln>
+                  </pic:spPr>
+                </pic:pic>
+              </a:graphicData>
+            </a:graphic>
+          </wp:inline>
+        </w:drawing>
+      </w:r>
+      <w:r>
+        <w:tab/>
+      </w:r>
+      <w:r>
+        <w:tab/>
+      </w:r>
+    </w:p>
+    <w:p>
+      <w:r>
+        <w:t xml:space="preserve">Leg </w:t>
+      </w:r>
+      <w:proofErr w:type="spellStart"/>
+      <w:r>
+        <w:t>tilMeny</w:t>
+      </w:r>
+      <w:proofErr w:type="spellEnd"/>
+      <w:r>
+        <w:tab/>
+      </w:r>
+      <w:r>
+        <w:tab/>
+      </w:r>
+      <w:r>
+        <w:tab/>
+      </w:r>
+      <w:r>
+        <w:tab/>
+      </w:r>
+      <w:r>
+        <w:tab/>
+      </w:r>
+      <w:r>
+        <w:tab/>
+      </w:r>
+      <w:r>
+        <w:tab/>
+        <w:t xml:space="preserve">Leg </w:t>
+      </w:r>
+      <w:proofErr w:type="spellStart"/>
+      <w:r>
+        <w:t>tilMeny</w:t>
+      </w:r>
+      <w:proofErr w:type="spellEnd"/>
+    </w:p>
+    <w:p>
+      <w:r>
+        <w:rPr>
+          <w:noProof/>
+        </w:rPr>
+        <w:drawing>
+          <wp:inline distT="0" distB="0" distL="0" distR="0">
+            <wp:extent cx="1624083" cy="3248526"/>
+            <wp:effectExtent l="19050" t="0" r="0" b="0"/>
+            <wp:docPr id="32" name="Picture 6" descr="D:\Dharun\Apr\kitchen\24-4-18\comment-2\ukemeny- - Copy-comment1 - Copy.png"/>
+            <wp:cNvGraphicFramePr>
+              <a:graphicFrameLocks xmlns:a="http://schemas.openxmlformats.org/drawingml/2006/main" noChangeAspect="1"/>
+            </wp:cNvGraphicFramePr>
+            <a:graphic xmlns:a="http://schemas.openxmlformats.org/drawingml/2006/main">
+              <a:graphicData uri="http://schemas.openxmlformats.org/drawingml/2006/picture">
+                <pic:pic xmlns:pic="http://schemas.openxmlformats.org/drawingml/2006/picture">
+                  <pic:nvPicPr>
+                    <pic:cNvPr id="0" name="Picture 6" descr="D:\Dharun\Apr\kitchen\24-4-18\comment-2\ukemeny- - Copy-comment1 - Copy.png"/>
+                    <pic:cNvPicPr>
+                      <a:picLocks noChangeAspect="1" noChangeArrowheads="1"/>
+                    </pic:cNvPicPr>
+                  </pic:nvPicPr>
+                  <pic:blipFill>
+                    <a:blip r:embed="rId36"/>
+                    <a:srcRect/>
+                    <a:stretch>
+                      <a:fillRect/>
+                    </a:stretch>
+                  </pic:blipFill>
+                  <pic:spPr bwMode="auto">
+                    <a:xfrm>
+                      <a:off x="0" y="0"/>
+                      <a:ext cx="1624580" cy="3249521"/>
+                    </a:xfrm>
+                    <a:prstGeom prst="rect">
+                      <a:avLst/>
+                    </a:prstGeom>
+                    <a:noFill/>
+                    <a:ln w="9525">
+                      <a:noFill/>
+                      <a:miter lim="800000"/>
+                      <a:headEnd/>
+                      <a:tailEnd/>
+                    </a:ln>
+                  </pic:spPr>
+                </pic:pic>
+              </a:graphicData>
+            </a:graphic>
+          </wp:inline>
+        </w:drawing>
+      </w:r>
+      <w:r>
+        <w:tab/>
+      </w:r>
+      <w:r>
+        <w:tab/>
+      </w:r>
+      <w:r>
+        <w:tab/>
+      </w:r>
+      <w:r>
+        <w:tab/>
+      </w:r>
+      <w:r>
+        <w:tab/>
+      </w:r>
+      <w:r>
+        <w:rPr>
+          <w:noProof/>
+        </w:rPr>
+        <w:drawing>
+          <wp:inline distT="0" distB="0" distL="0" distR="0">
+            <wp:extent cx="1689434" cy="3379241"/>
+            <wp:effectExtent l="19050" t="0" r="6016" b="0"/>
+            <wp:docPr id="33" name="Picture 7" descr="D:\Dharun\Apr\kitchen\24-4-18\comment-2\ukemeny- - Copy-comment.png"/>
+            <wp:cNvGraphicFramePr>
+              <a:graphicFrameLocks xmlns:a="http://schemas.openxmlformats.org/drawingml/2006/main" noChangeAspect="1"/>
+            </wp:cNvGraphicFramePr>
+            <a:graphic xmlns:a="http://schemas.openxmlformats.org/drawingml/2006/main">
+              <a:graphicData uri="http://schemas.openxmlformats.org/drawingml/2006/picture">
+                <pic:pic xmlns:pic="http://schemas.openxmlformats.org/drawingml/2006/picture">
+                  <pic:nvPicPr>
+                    <pic:cNvPr id="0" name="Picture 7" descr="D:\Dharun\Apr\kitchen\24-4-18\comment-2\ukemeny- - Copy-comment.png"/>
+                    <pic:cNvPicPr>
+                      <a:picLocks noChangeAspect="1" noChangeArrowheads="1"/>
+                    </pic:cNvPicPr>
+                  </pic:nvPicPr>
+                  <pic:blipFill>
+                    <a:blip r:embed="rId37"/>
+                    <a:srcRect/>
+                    <a:stretch>
+                      <a:fillRect/>
+                    </a:stretch>
+                  </pic:blipFill>
+                  <pic:spPr bwMode="auto">
+                    <a:xfrm>
+                      <a:off x="0" y="0"/>
+                      <a:ext cx="1689444" cy="3379261"/>
+                    </a:xfrm>
+                    <a:prstGeom prst="rect">
+                      <a:avLst/>
+                    </a:prstGeom>
+                    <a:noFill/>
+                    <a:ln w="9525">
+                      <a:noFill/>
+                      <a:miter lim="800000"/>
+                      <a:headEnd/>
+                      <a:tailEnd/>
+                    </a:ln>
+                  </pic:spPr>
+                </pic:pic>
+              </a:graphicData>
+            </a:graphic>
+          </wp:inline>
+        </w:drawing>
+      </w:r>
+    </w:p>
+    <w:p>
+      <w:r>
+        <w:t xml:space="preserve">Leg </w:t>
+      </w:r>
+      <w:proofErr w:type="spellStart"/>
+      <w:r>
+        <w:t>tilMeny</w:t>
+      </w:r>
+      <w:proofErr w:type="spellEnd"/>
+      <w:r>
+        <w:tab/>
+      </w:r>
+      <w:r>
+        <w:tab/>
+      </w:r>
+      <w:r>
+        <w:tab/>
+      </w:r>
+      <w:r>
+        <w:tab/>
+      </w:r>
+      <w:r>
+        <w:tab/>
+      </w:r>
+      <w:r>
+        <w:tab/>
+      </w:r>
+      <w:r>
+        <w:tab/>
+        <w:t xml:space="preserve">Leg </w:t>
+      </w:r>
+      <w:proofErr w:type="spellStart"/>
+      <w:r>
+        <w:t>tilMeny</w:t>
+      </w:r>
+      <w:proofErr w:type="spellEnd"/>
+    </w:p>
+    <w:p/>
+    <w:p>
+      <w:pPr>
+        <w:rPr>
+          <w:noProof/>
+        </w:rPr>
+      </w:pPr>
+      <w:r>
+        <w:rPr>
+          <w:noProof/>
+        </w:rPr>
+        <w:lastRenderedPageBreak/>
+        <w:drawing>
+          <wp:inline distT="0" distB="0" distL="0" distR="0">
             <wp:extent cx="1752600" cy="3505200"/>
             <wp:effectExtent l="19050" t="0" r="0" b="0"/>
-            <wp:docPr id="16" name="Picture 10" descr="D:\Dharun\Apr\kitchen\17-4-18\ukemeny--------.png"/>
+            <wp:docPr id="46" name="Picture 10" descr="D:\Dharun\Apr\kitchen\17-4-18\ukemeny--------.png"/>
             <wp:cNvGraphicFramePr>
               <a:graphicFrameLocks xmlns:a="http://schemas.openxmlformats.org/drawingml/2006/main" noChangeAspect="1"/>
             </wp:cNvGraphicFramePr>
@@ -2379,7 +2635,7 @@
                     </pic:cNvPicPr>
                   </pic:nvPicPr>
                   <pic:blipFill>
-                    <a:blip r:embed="rId35"/>
+                    <a:blip r:embed="rId38"/>
                     <a:srcRect/>
                     <a:stretch>
                       <a:fillRect/>
@@ -2408,50 +2664,35 @@
         </w:drawing>
       </w:r>
       <w:r>
-        <w:tab/>
-      </w:r>
-      <w:r>
-        <w:tab/>
-      </w:r>
-    </w:p>
-    <w:p>
-      <w:r>
-        <w:t xml:space="preserve">Leg </w:t>
-      </w:r>
-      <w:proofErr w:type="spellStart"/>
-      <w:r>
-        <w:t>tilMeny</w:t>
-      </w:r>
-      <w:proofErr w:type="spellEnd"/>
-      <w:r>
-        <w:tab/>
-      </w:r>
-      <w:r>
-        <w:tab/>
-      </w:r>
-      <w:r>
-        <w:tab/>
-      </w:r>
-      <w:r>
-        <w:tab/>
-      </w:r>
-      <w:r>
-        <w:tab/>
-      </w:r>
-      <w:r>
-        <w:tab/>
-      </w:r>
-      <w:r>
-        <w:tab/>
-        <w:t xml:space="preserve">Leg </w:t>
-      </w:r>
-      <w:proofErr w:type="spellStart"/>
-      <w:r>
-        <w:t>tilMeny</w:t>
-      </w:r>
-      <w:proofErr w:type="spellEnd"/>
-    </w:p>
-    <w:p>
+        <w:rPr>
+          <w:noProof/>
+        </w:rPr>
+        <w:tab/>
+      </w:r>
+      <w:r>
+        <w:rPr>
+          <w:noProof/>
+        </w:rPr>
+        <w:tab/>
+      </w:r>
+      <w:r>
+        <w:rPr>
+          <w:noProof/>
+        </w:rPr>
+        <w:tab/>
+      </w:r>
+      <w:r>
+        <w:rPr>
+          <w:noProof/>
+        </w:rPr>
+        <w:tab/>
+      </w:r>
+      <w:r>
+        <w:rPr>
+          <w:noProof/>
+        </w:rPr>
+        <w:tab/>
+      </w:r>
       <w:r>
         <w:rPr>
           <w:noProof/>
@@ -2460,7 +2701,7 @@
           <wp:inline distT="0" distB="0" distL="0" distR="0">
             <wp:extent cx="1724025" cy="3448050"/>
             <wp:effectExtent l="19050" t="0" r="9525" b="0"/>
-            <wp:docPr id="40" name="Picture 12" descr="D:\Dharun\Apr\kitchen\17-4-18\ukemeny-------- - Copy.png"/>
+            <wp:docPr id="52" name="Picture 12" descr="D:\Dharun\Apr\kitchen\17-4-18\ukemeny-------- - Copy.png"/>
             <wp:cNvGraphicFramePr>
               <a:graphicFrameLocks xmlns:a="http://schemas.openxmlformats.org/drawingml/2006/main" noChangeAspect="1"/>
             </wp:cNvGraphicFramePr>
@@ -2474,7 +2715,7 @@
                     </pic:cNvPicPr>
                   </pic:nvPicPr>
                   <pic:blipFill>
-                    <a:blip r:embed="rId36"/>
+                    <a:blip r:embed="rId39"/>
                     <a:srcRect/>
                     <a:stretch>
                       <a:fillRect/>
@@ -2502,53 +2743,137 @@
           </wp:inline>
         </w:drawing>
       </w:r>
-      <w:r>
-        <w:tab/>
-      </w:r>
-      <w:r>
-        <w:tab/>
-      </w:r>
-      <w:r>
-        <w:tab/>
-      </w:r>
-      <w:r>
-        <w:tab/>
-      </w:r>
-      <w:r>
-        <w:tab/>
-      </w:r>
-      <w:r>
-        <w:rPr>
-          <w:noProof/>
-        </w:rPr>
-        <w:drawing>
-          <wp:inline distT="0" distB="0" distL="0" distR="0">
-            <wp:extent cx="1752600" cy="3446780"/>
+    </w:p>
+    <w:p>
+      <w:r>
+        <w:t xml:space="preserve">Leg </w:t>
+      </w:r>
+      <w:proofErr w:type="spellStart"/>
+      <w:r>
+        <w:t>tilMeny</w:t>
+      </w:r>
+      <w:proofErr w:type="spellEnd"/>
+      <w:r>
+        <w:tab/>
+      </w:r>
+      <w:r>
+        <w:tab/>
+      </w:r>
+      <w:r>
+        <w:tab/>
+      </w:r>
+      <w:r>
+        <w:tab/>
+      </w:r>
+      <w:r>
+        <w:tab/>
+      </w:r>
+      <w:r>
+        <w:tab/>
+      </w:r>
+      <w:r>
+        <w:tab/>
+        <w:t xml:space="preserve">Leg </w:t>
+      </w:r>
+      <w:proofErr w:type="spellStart"/>
+      <w:r>
+        <w:t>tilMeny</w:t>
+      </w:r>
+      <w:proofErr w:type="spellEnd"/>
+      <w:r>
+        <w:rPr>
+          <w:noProof/>
+        </w:rPr>
+        <w:drawing>
+          <wp:inline distT="0" distB="0" distL="0" distR="0">
+            <wp:extent cx="1844675" cy="3484245"/>
+            <wp:effectExtent l="19050" t="0" r="3175" b="0"/>
+            <wp:docPr id="7" name="Picture 1" descr="D:\Dharun\Apr\kitchen\18-4-18\sam1.png"/>
+            <wp:cNvGraphicFramePr>
+              <a:graphicFrameLocks xmlns:a="http://schemas.openxmlformats.org/drawingml/2006/main" noChangeAspect="1"/>
+            </wp:cNvGraphicFramePr>
+            <a:graphic xmlns:a="http://schemas.openxmlformats.org/drawingml/2006/main">
+              <a:graphicData uri="http://schemas.openxmlformats.org/drawingml/2006/picture">
+                <pic:pic xmlns:pic="http://schemas.openxmlformats.org/drawingml/2006/picture">
+                  <pic:nvPicPr>
+                    <pic:cNvPr id="0" name="Picture 1" descr="D:\Dharun\Apr\kitchen\18-4-18\sam1.png"/>
+                    <pic:cNvPicPr>
+                      <a:picLocks noChangeAspect="1" noChangeArrowheads="1"/>
+                    </pic:cNvPicPr>
+                  </pic:nvPicPr>
+                  <pic:blipFill>
+                    <a:blip r:embed="rId40"/>
+                    <a:srcRect/>
+                    <a:stretch>
+                      <a:fillRect/>
+                    </a:stretch>
+                  </pic:blipFill>
+                  <pic:spPr bwMode="auto">
+                    <a:xfrm>
+                      <a:off x="0" y="0"/>
+                      <a:ext cx="1844675" cy="3484245"/>
+                    </a:xfrm>
+                    <a:prstGeom prst="rect">
+                      <a:avLst/>
+                    </a:prstGeom>
+                    <a:noFill/>
+                    <a:ln w="9525">
+                      <a:noFill/>
+                      <a:miter lim="800000"/>
+                      <a:headEnd/>
+                      <a:tailEnd/>
+                    </a:ln>
+                  </pic:spPr>
+                </pic:pic>
+              </a:graphicData>
+            </a:graphic>
+          </wp:inline>
+        </w:drawing>
+      </w:r>
+      <w:r>
+        <w:tab/>
+      </w:r>
+      <w:r>
+        <w:tab/>
+      </w:r>
+      <w:r>
+        <w:tab/>
+      </w:r>
+      <w:r>
+        <w:tab/>
+      </w:r>
+      <w:r>
+        <w:rPr>
+          <w:noProof/>
+        </w:rPr>
+        <w:drawing>
+          <wp:inline distT="0" distB="0" distL="0" distR="0">
+            <wp:extent cx="1718310" cy="3357880"/>
             <wp:effectExtent l="19050" t="0" r="0" b="0"/>
-            <wp:docPr id="21" name="Picture 13" descr="D:\Dharun\Apr\kitchen\17-4-18\Untitled-1.png"/>
-            <wp:cNvGraphicFramePr>
-              <a:graphicFrameLocks xmlns:a="http://schemas.openxmlformats.org/drawingml/2006/main" noChangeAspect="1"/>
-            </wp:cNvGraphicFramePr>
-            <a:graphic xmlns:a="http://schemas.openxmlformats.org/drawingml/2006/main">
-              <a:graphicData uri="http://schemas.openxmlformats.org/drawingml/2006/picture">
-                <pic:pic xmlns:pic="http://schemas.openxmlformats.org/drawingml/2006/picture">
-                  <pic:nvPicPr>
-                    <pic:cNvPr id="0" name="Picture 13" descr="D:\Dharun\Apr\kitchen\17-4-18\Untitled-1.png"/>
-                    <pic:cNvPicPr>
-                      <a:picLocks noChangeAspect="1" noChangeArrowheads="1"/>
-                    </pic:cNvPicPr>
-                  </pic:nvPicPr>
-                  <pic:blipFill>
-                    <a:blip r:embed="rId37"/>
-                    <a:srcRect/>
-                    <a:stretch>
-                      <a:fillRect/>
-                    </a:stretch>
-                  </pic:blipFill>
-                  <pic:spPr bwMode="auto">
-                    <a:xfrm>
-                      <a:off x="0" y="0"/>
-                      <a:ext cx="1752600" cy="3446780"/>
+            <wp:docPr id="193" name="Picture 2" descr="D:\Dharun\Apr\kitchen\18-4-18\edit\rediger.png"/>
+            <wp:cNvGraphicFramePr>
+              <a:graphicFrameLocks xmlns:a="http://schemas.openxmlformats.org/drawingml/2006/main" noChangeAspect="1"/>
+            </wp:cNvGraphicFramePr>
+            <a:graphic xmlns:a="http://schemas.openxmlformats.org/drawingml/2006/main">
+              <a:graphicData uri="http://schemas.openxmlformats.org/drawingml/2006/picture">
+                <pic:pic xmlns:pic="http://schemas.openxmlformats.org/drawingml/2006/picture">
+                  <pic:nvPicPr>
+                    <pic:cNvPr id="0" name="Picture 2" descr="D:\Dharun\Apr\kitchen\18-4-18\edit\rediger.png"/>
+                    <pic:cNvPicPr>
+                      <a:picLocks noChangeAspect="1" noChangeArrowheads="1"/>
+                    </pic:cNvPicPr>
+                  </pic:nvPicPr>
+                  <pic:blipFill>
+                    <a:blip r:embed="rId41"/>
+                    <a:srcRect/>
+                    <a:stretch>
+                      <a:fillRect/>
+                    </a:stretch>
+                  </pic:blipFill>
+                  <pic:spPr bwMode="auto">
+                    <a:xfrm>
+                      <a:off x="0" y="0"/>
+                      <a:ext cx="1718310" cy="3357880"/>
                     </a:xfrm>
                     <a:prstGeom prst="rect">
                       <a:avLst/>
@@ -2597,6 +2922,32 @@
       </w:r>
       <w:r>
         <w:tab/>
+        <w:t xml:space="preserve">Leg </w:t>
+      </w:r>
+      <w:proofErr w:type="spellStart"/>
+      <w:r>
+        <w:t>tilMeny</w:t>
+      </w:r>
+      <w:proofErr w:type="spellEnd"/>
+    </w:p>
+    <w:p>
+      <w:r>
+        <w:tab/>
+      </w:r>
+      <w:r>
+        <w:tab/>
+      </w:r>
+      <w:r>
+        <w:tab/>
+      </w:r>
+      <w:r>
+        <w:tab/>
+      </w:r>
+      <w:r>
+        <w:tab/>
+      </w:r>
+      <w:r>
+        <w:tab/>
       </w:r>
     </w:p>
     <w:p>
@@ -2607,186 +2958,186 @@
         <w:lastRenderedPageBreak/>
         <w:drawing>
           <wp:inline distT="0" distB="0" distL="0" distR="0">
-            <wp:extent cx="1714500" cy="3352800"/>
+            <wp:extent cx="1761624" cy="3479097"/>
             <wp:effectExtent l="19050" t="0" r="0" b="0"/>
-            <wp:docPr id="41" name="Picture 20" descr="D:\Dharun\Apr\kitchen\17-4-18\popup\rediger.png"/>
-            <wp:cNvGraphicFramePr>
-              <a:graphicFrameLocks xmlns:a="http://schemas.openxmlformats.org/drawingml/2006/main" noChangeAspect="1"/>
-            </wp:cNvGraphicFramePr>
-            <a:graphic xmlns:a="http://schemas.openxmlformats.org/drawingml/2006/main">
-              <a:graphicData uri="http://schemas.openxmlformats.org/drawingml/2006/picture">
-                <pic:pic xmlns:pic="http://schemas.openxmlformats.org/drawingml/2006/picture">
-                  <pic:nvPicPr>
-                    <pic:cNvPr id="0" name="Picture 20" descr="D:\Dharun\Apr\kitchen\17-4-18\popup\rediger.png"/>
-                    <pic:cNvPicPr>
-                      <a:picLocks noChangeAspect="1" noChangeArrowheads="1"/>
-                    </pic:cNvPicPr>
-                  </pic:nvPicPr>
-                  <pic:blipFill>
-                    <a:blip r:embed="rId38"/>
-                    <a:srcRect/>
-                    <a:stretch>
-                      <a:fillRect/>
-                    </a:stretch>
-                  </pic:blipFill>
-                  <pic:spPr bwMode="auto">
-                    <a:xfrm>
-                      <a:off x="0" y="0"/>
-                      <a:ext cx="1714500" cy="3352800"/>
-                    </a:xfrm>
-                    <a:prstGeom prst="rect">
-                      <a:avLst/>
-                    </a:prstGeom>
-                    <a:noFill/>
-                    <a:ln w="9525">
-                      <a:noFill/>
-                      <a:miter lim="800000"/>
-                      <a:headEnd/>
-                      <a:tailEnd/>
-                    </a:ln>
-                  </pic:spPr>
-                </pic:pic>
-              </a:graphicData>
-            </a:graphic>
-          </wp:inline>
-        </w:drawing>
-      </w:r>
-      <w:r>
-        <w:tab/>
-      </w:r>
-      <w:r>
-        <w:tab/>
-      </w:r>
-      <w:r>
-        <w:tab/>
-      </w:r>
-      <w:r>
-        <w:tab/>
-      </w:r>
-      <w:r>
-        <w:tab/>
-      </w:r>
-      <w:r>
-        <w:rPr>
-          <w:noProof/>
-        </w:rPr>
-        <w:drawing>
-          <wp:inline distT="0" distB="0" distL="0" distR="0">
-            <wp:extent cx="1715157" cy="3382872"/>
+            <wp:docPr id="29" name="Picture 7" descr="D:\Dharun\Apr\kitchen\18-4-18\ukemeny\ukemeny.png"/>
+            <wp:cNvGraphicFramePr>
+              <a:graphicFrameLocks xmlns:a="http://schemas.openxmlformats.org/drawingml/2006/main" noChangeAspect="1"/>
+            </wp:cNvGraphicFramePr>
+            <a:graphic xmlns:a="http://schemas.openxmlformats.org/drawingml/2006/main">
+              <a:graphicData uri="http://schemas.openxmlformats.org/drawingml/2006/picture">
+                <pic:pic xmlns:pic="http://schemas.openxmlformats.org/drawingml/2006/picture">
+                  <pic:nvPicPr>
+                    <pic:cNvPr id="0" name="Picture 7" descr="D:\Dharun\Apr\kitchen\18-4-18\ukemeny\ukemeny.png"/>
+                    <pic:cNvPicPr>
+                      <a:picLocks noChangeAspect="1" noChangeArrowheads="1"/>
+                    </pic:cNvPicPr>
+                  </pic:nvPicPr>
+                  <pic:blipFill>
+                    <a:blip r:embed="rId42"/>
+                    <a:srcRect/>
+                    <a:stretch>
+                      <a:fillRect/>
+                    </a:stretch>
+                  </pic:blipFill>
+                  <pic:spPr bwMode="auto">
+                    <a:xfrm>
+                      <a:off x="0" y="0"/>
+                      <a:ext cx="1761572" cy="3478994"/>
+                    </a:xfrm>
+                    <a:prstGeom prst="rect">
+                      <a:avLst/>
+                    </a:prstGeom>
+                    <a:noFill/>
+                    <a:ln w="9525">
+                      <a:noFill/>
+                      <a:miter lim="800000"/>
+                      <a:headEnd/>
+                      <a:tailEnd/>
+                    </a:ln>
+                  </pic:spPr>
+                </pic:pic>
+              </a:graphicData>
+            </a:graphic>
+          </wp:inline>
+        </w:drawing>
+      </w:r>
+      <w:r>
+        <w:tab/>
+      </w:r>
+      <w:r>
+        <w:tab/>
+      </w:r>
+      <w:r>
+        <w:tab/>
+      </w:r>
+      <w:r>
+        <w:tab/>
+      </w:r>
+      <w:r>
+        <w:tab/>
+      </w:r>
+      <w:r>
+        <w:rPr>
+          <w:noProof/>
+        </w:rPr>
+        <w:drawing>
+          <wp:inline distT="0" distB="0" distL="0" distR="0">
+            <wp:extent cx="1711592" cy="3437346"/>
+            <wp:effectExtent l="19050" t="0" r="2908" b="0"/>
+            <wp:docPr id="50" name="Picture 1" descr="D:\Dharun\Apr\kitchen\24-4-18\date.png"/>
+            <wp:cNvGraphicFramePr>
+              <a:graphicFrameLocks xmlns:a="http://schemas.openxmlformats.org/drawingml/2006/main" noChangeAspect="1"/>
+            </wp:cNvGraphicFramePr>
+            <a:graphic xmlns:a="http://schemas.openxmlformats.org/drawingml/2006/main">
+              <a:graphicData uri="http://schemas.openxmlformats.org/drawingml/2006/picture">
+                <pic:pic xmlns:pic="http://schemas.openxmlformats.org/drawingml/2006/picture">
+                  <pic:nvPicPr>
+                    <pic:cNvPr id="0" name="Picture 1" descr="D:\Dharun\Apr\kitchen\24-4-18\date.png"/>
+                    <pic:cNvPicPr>
+                      <a:picLocks noChangeAspect="1" noChangeArrowheads="1"/>
+                    </pic:cNvPicPr>
+                  </pic:nvPicPr>
+                  <pic:blipFill>
+                    <a:blip r:embed="rId43"/>
+                    <a:srcRect/>
+                    <a:stretch>
+                      <a:fillRect/>
+                    </a:stretch>
+                  </pic:blipFill>
+                  <pic:spPr bwMode="auto">
+                    <a:xfrm>
+                      <a:off x="0" y="0"/>
+                      <a:ext cx="1712535" cy="3439239"/>
+                    </a:xfrm>
+                    <a:prstGeom prst="rect">
+                      <a:avLst/>
+                    </a:prstGeom>
+                    <a:noFill/>
+                    <a:ln w="9525">
+                      <a:noFill/>
+                      <a:miter lim="800000"/>
+                      <a:headEnd/>
+                      <a:tailEnd/>
+                    </a:ln>
+                  </pic:spPr>
+                </pic:pic>
+              </a:graphicData>
+            </a:graphic>
+          </wp:inline>
+        </w:drawing>
+      </w:r>
+    </w:p>
+    <w:p>
+      <w:r>
+        <w:t xml:space="preserve">Leg </w:t>
+      </w:r>
+      <w:proofErr w:type="spellStart"/>
+      <w:r>
+        <w:t>tilMeny</w:t>
+      </w:r>
+      <w:proofErr w:type="spellEnd"/>
+      <w:r>
+        <w:tab/>
+      </w:r>
+      <w:r>
+        <w:tab/>
+      </w:r>
+      <w:r>
+        <w:tab/>
+      </w:r>
+      <w:r>
+        <w:tab/>
+      </w:r>
+      <w:r>
+        <w:tab/>
+      </w:r>
+      <w:r>
+        <w:tab/>
+      </w:r>
+      <w:r>
+        <w:tab/>
+        <w:t xml:space="preserve">Leg </w:t>
+      </w:r>
+      <w:proofErr w:type="spellStart"/>
+      <w:r>
+        <w:t>tilMeny</w:t>
+      </w:r>
+      <w:proofErr w:type="spellEnd"/>
+    </w:p>
+    <w:p>
+      <w:r>
+        <w:rPr>
+          <w:noProof/>
+        </w:rPr>
+        <w:drawing>
+          <wp:inline distT="0" distB="0" distL="0" distR="0">
+            <wp:extent cx="1737561" cy="3489498"/>
             <wp:effectExtent l="19050" t="0" r="0" b="0"/>
-            <wp:docPr id="44" name="Picture 17" descr="D:\Dharun\Apr\kitchen\18-4-18\ukemeny\ukemeny.png"/>
-            <wp:cNvGraphicFramePr>
-              <a:graphicFrameLocks xmlns:a="http://schemas.openxmlformats.org/drawingml/2006/main" noChangeAspect="1"/>
-            </wp:cNvGraphicFramePr>
-            <a:graphic xmlns:a="http://schemas.openxmlformats.org/drawingml/2006/main">
-              <a:graphicData uri="http://schemas.openxmlformats.org/drawingml/2006/picture">
-                <pic:pic xmlns:pic="http://schemas.openxmlformats.org/drawingml/2006/picture">
-                  <pic:nvPicPr>
-                    <pic:cNvPr id="0" name="Picture 17" descr="D:\Dharun\Apr\kitchen\18-4-18\ukemeny\ukemeny.png"/>
-                    <pic:cNvPicPr>
-                      <a:picLocks noChangeAspect="1" noChangeArrowheads="1"/>
-                    </pic:cNvPicPr>
-                  </pic:nvPicPr>
-                  <pic:blipFill>
-                    <a:blip r:embed="rId39"/>
-                    <a:srcRect/>
-                    <a:stretch>
-                      <a:fillRect/>
-                    </a:stretch>
-                  </pic:blipFill>
-                  <pic:spPr bwMode="auto">
-                    <a:xfrm>
-                      <a:off x="0" y="0"/>
-                      <a:ext cx="1715137" cy="3382833"/>
-                    </a:xfrm>
-                    <a:prstGeom prst="rect">
-                      <a:avLst/>
-                    </a:prstGeom>
-                    <a:noFill/>
-                    <a:ln w="9525">
-                      <a:noFill/>
-                      <a:miter lim="800000"/>
-                      <a:headEnd/>
-                      <a:tailEnd/>
-                    </a:ln>
-                  </pic:spPr>
-                </pic:pic>
-              </a:graphicData>
-            </a:graphic>
-          </wp:inline>
-        </w:drawing>
-      </w:r>
-    </w:p>
-    <w:p>
-      <w:r>
-        <w:t xml:space="preserve">Leg </w:t>
-      </w:r>
-      <w:proofErr w:type="spellStart"/>
-      <w:r>
-        <w:t>tilMeny</w:t>
-      </w:r>
-      <w:proofErr w:type="spellEnd"/>
-      <w:r>
-        <w:tab/>
-      </w:r>
-      <w:r>
-        <w:tab/>
-      </w:r>
-      <w:r>
-        <w:tab/>
-      </w:r>
-      <w:r>
-        <w:tab/>
-      </w:r>
-      <w:r>
-        <w:tab/>
-      </w:r>
-      <w:r>
-        <w:tab/>
-      </w:r>
-      <w:r>
-        <w:tab/>
-        <w:t xml:space="preserve">Leg </w:t>
-      </w:r>
-      <w:proofErr w:type="spellStart"/>
-      <w:r>
-        <w:t>tilMeny</w:t>
-      </w:r>
-      <w:proofErr w:type="spellEnd"/>
-    </w:p>
-    <w:p>
-      <w:r>
-        <w:rPr>
-          <w:noProof/>
-        </w:rPr>
-        <w:drawing>
-          <wp:inline distT="0" distB="0" distL="0" distR="0">
-            <wp:extent cx="1715157" cy="3430314"/>
-            <wp:effectExtent l="19050" t="0" r="0" b="0"/>
-            <wp:docPr id="43" name="Picture 16" descr="D:\Dharun\Apr\kitchen\18-4-18\date1.png"/>
-            <wp:cNvGraphicFramePr>
-              <a:graphicFrameLocks xmlns:a="http://schemas.openxmlformats.org/drawingml/2006/main" noChangeAspect="1"/>
-            </wp:cNvGraphicFramePr>
-            <a:graphic xmlns:a="http://schemas.openxmlformats.org/drawingml/2006/main">
-              <a:graphicData uri="http://schemas.openxmlformats.org/drawingml/2006/picture">
-                <pic:pic xmlns:pic="http://schemas.openxmlformats.org/drawingml/2006/picture">
-                  <pic:nvPicPr>
-                    <pic:cNvPr id="0" name="Picture 16" descr="D:\Dharun\Apr\kitchen\18-4-18\date1.png"/>
-                    <pic:cNvPicPr>
-                      <a:picLocks noChangeAspect="1" noChangeArrowheads="1"/>
-                    </pic:cNvPicPr>
-                  </pic:nvPicPr>
-                  <pic:blipFill>
-                    <a:blip r:embed="rId40"/>
-                    <a:srcRect/>
-                    <a:stretch>
-                      <a:fillRect/>
-                    </a:stretch>
-                  </pic:blipFill>
-                  <pic:spPr bwMode="auto">
-                    <a:xfrm>
-                      <a:off x="0" y="0"/>
-                      <a:ext cx="1719511" cy="3439022"/>
+            <wp:docPr id="16" name="Picture 2" descr="D:\Dharun\Apr\kitchen\24-4-18\date2.png"/>
+            <wp:cNvGraphicFramePr>
+              <a:graphicFrameLocks xmlns:a="http://schemas.openxmlformats.org/drawingml/2006/main" noChangeAspect="1"/>
+            </wp:cNvGraphicFramePr>
+            <a:graphic xmlns:a="http://schemas.openxmlformats.org/drawingml/2006/main">
+              <a:graphicData uri="http://schemas.openxmlformats.org/drawingml/2006/picture">
+                <pic:pic xmlns:pic="http://schemas.openxmlformats.org/drawingml/2006/picture">
+                  <pic:nvPicPr>
+                    <pic:cNvPr id="0" name="Picture 2" descr="D:\Dharun\Apr\kitchen\24-4-18\date2.png"/>
+                    <pic:cNvPicPr>
+                      <a:picLocks noChangeAspect="1" noChangeArrowheads="1"/>
+                    </pic:cNvPicPr>
+                  </pic:nvPicPr>
+                  <pic:blipFill>
+                    <a:blip r:embed="rId44"/>
+                    <a:srcRect/>
+                    <a:stretch>
+                      <a:fillRect/>
+                    </a:stretch>
+                  </pic:blipFill>
+                  <pic:spPr bwMode="auto">
+                    <a:xfrm>
+                      <a:off x="0" y="0"/>
+                      <a:ext cx="1738432" cy="3491247"/>
                     </a:xfrm>
                     <a:prstGeom prst="rect">
                       <a:avLst/>
@@ -2828,7 +3179,7 @@
           <wp:inline distT="0" distB="0" distL="0" distR="0">
             <wp:extent cx="1797050" cy="3452495"/>
             <wp:effectExtent l="19050" t="0" r="0" b="0"/>
-            <wp:docPr id="45" name="Picture 18" descr="D:\Dharun\Apr\kitchen\18-4-18\sam.png"/>
+            <wp:docPr id="51" name="Picture 18" descr="D:\Dharun\Apr\kitchen\18-4-18\sam.png"/>
             <wp:cNvGraphicFramePr>
               <a:graphicFrameLocks xmlns:a="http://schemas.openxmlformats.org/drawingml/2006/main" noChangeAspect="1"/>
             </wp:cNvGraphicFramePr>
@@ -2842,7 +3193,7 @@
                     </pic:cNvPicPr>
                   </pic:nvPicPr>
                   <pic:blipFill>
-                    <a:blip r:embed="rId41"/>
+                    <a:blip r:embed="rId45"/>
                     <a:srcRect/>
                     <a:stretch>
                       <a:fillRect/>
@@ -2908,12 +3259,13 @@
       </w:r>
       <w:proofErr w:type="spellEnd"/>
     </w:p>
-    <w:p>
-      <w:r>
-        <w:rPr>
-          <w:noProof/>
-        </w:rPr>
-        <w:lastRenderedPageBreak/>
+    <w:p/>
+    <w:p/>
+    <w:p>
+      <w:r>
+        <w:rPr>
+          <w:noProof/>
+        </w:rPr>
         <w:drawing>
           <wp:inline distT="0" distB="0" distL="0" distR="0">
             <wp:extent cx="1746688" cy="3483328"/>
@@ -3063,7 +3415,6 @@
       </w:r>
       <w:proofErr w:type="spellEnd"/>
     </w:p>
-    <w:p/>
     <w:p>
       <w:r>
         <w:rPr>
@@ -3087,7 +3438,7 @@
                     </pic:cNvPicPr>
                   </pic:nvPicPr>
                   <pic:blipFill>
-                    <a:blip r:embed="rId36"/>
+                    <a:blip r:embed="rId39"/>
                     <a:srcRect/>
                     <a:stretch>
                       <a:fillRect/>
@@ -3152,7 +3503,7 @@
                     </pic:cNvPicPr>
                   </pic:nvPicPr>
                   <pic:blipFill>
-                    <a:blip r:embed="rId42"/>
+                    <a:blip r:embed="rId46"/>
                     <a:srcRect/>
                     <a:stretch>
                       <a:fillRect/>
@@ -3226,97 +3577,97 @@
         <w:lastRenderedPageBreak/>
         <w:drawing>
           <wp:inline distT="0" distB="0" distL="0" distR="0">
-            <wp:extent cx="1714500" cy="3352800"/>
-            <wp:effectExtent l="19050" t="0" r="0" b="0"/>
-            <wp:docPr id="80" name="Picture 28" descr="D:\Dharun\Apr\kitchen\17-4-18\popup\delete - Copy.png"/>
-            <wp:cNvGraphicFramePr>
-              <a:graphicFrameLocks xmlns:a="http://schemas.openxmlformats.org/drawingml/2006/main" noChangeAspect="1"/>
-            </wp:cNvGraphicFramePr>
-            <a:graphic xmlns:a="http://schemas.openxmlformats.org/drawingml/2006/main">
-              <a:graphicData uri="http://schemas.openxmlformats.org/drawingml/2006/picture">
-                <pic:pic xmlns:pic="http://schemas.openxmlformats.org/drawingml/2006/picture">
-                  <pic:nvPicPr>
-                    <pic:cNvPr id="0" name="Picture 28" descr="D:\Dharun\Apr\kitchen\17-4-18\popup\delete - Copy.png"/>
-                    <pic:cNvPicPr>
-                      <a:picLocks noChangeAspect="1" noChangeArrowheads="1"/>
-                    </pic:cNvPicPr>
-                  </pic:nvPicPr>
-                  <pic:blipFill>
-                    <a:blip r:embed="rId43"/>
-                    <a:srcRect/>
-                    <a:stretch>
-                      <a:fillRect/>
-                    </a:stretch>
-                  </pic:blipFill>
-                  <pic:spPr bwMode="auto">
-                    <a:xfrm>
-                      <a:off x="0" y="0"/>
-                      <a:ext cx="1714500" cy="3352800"/>
-                    </a:xfrm>
-                    <a:prstGeom prst="rect">
-                      <a:avLst/>
-                    </a:prstGeom>
-                    <a:noFill/>
-                    <a:ln w="9525">
-                      <a:noFill/>
-                      <a:miter lim="800000"/>
-                      <a:headEnd/>
-                      <a:tailEnd/>
-                    </a:ln>
-                  </pic:spPr>
-                </pic:pic>
-              </a:graphicData>
-            </a:graphic>
-          </wp:inline>
-        </w:drawing>
-      </w:r>
-      <w:r>
-        <w:tab/>
-      </w:r>
-      <w:r>
-        <w:tab/>
-      </w:r>
-      <w:r>
-        <w:tab/>
-      </w:r>
-      <w:r>
-        <w:tab/>
-      </w:r>
-      <w:r>
-        <w:tab/>
-      </w:r>
-      <w:r>
-        <w:rPr>
-          <w:noProof/>
-        </w:rPr>
-        <w:drawing>
-          <wp:inline distT="0" distB="0" distL="0" distR="0">
-            <wp:extent cx="1718310" cy="3357880"/>
-            <wp:effectExtent l="19050" t="0" r="0" b="0"/>
-            <wp:docPr id="95" name="Picture 40" descr="D:\Dharun\Apr\kitchen\17-4-18\edit\2-4.png"/>
-            <wp:cNvGraphicFramePr>
-              <a:graphicFrameLocks xmlns:a="http://schemas.openxmlformats.org/drawingml/2006/main" noChangeAspect="1"/>
-            </wp:cNvGraphicFramePr>
-            <a:graphic xmlns:a="http://schemas.openxmlformats.org/drawingml/2006/main">
-              <a:graphicData uri="http://schemas.openxmlformats.org/drawingml/2006/picture">
-                <pic:pic xmlns:pic="http://schemas.openxmlformats.org/drawingml/2006/picture">
-                  <pic:nvPicPr>
-                    <pic:cNvPr id="0" name="Picture 40" descr="D:\Dharun\Apr\kitchen\17-4-18\edit\2-4.png"/>
-                    <pic:cNvPicPr>
-                      <a:picLocks noChangeAspect="1" noChangeArrowheads="1"/>
-                    </pic:cNvPicPr>
-                  </pic:nvPicPr>
-                  <pic:blipFill>
-                    <a:blip r:embed="rId44"/>
-                    <a:srcRect/>
-                    <a:stretch>
-                      <a:fillRect/>
-                    </a:stretch>
-                  </pic:blipFill>
-                  <pic:spPr bwMode="auto">
-                    <a:xfrm>
-                      <a:off x="0" y="0"/>
-                      <a:ext cx="1718310" cy="3357880"/>
+            <wp:extent cx="1750060" cy="3389630"/>
+            <wp:effectExtent l="19050" t="0" r="2540" b="0"/>
+            <wp:docPr id="12" name="Picture 4" descr="D:\Dharun\Apr\kitchen\18-4-18\edit\tom.png"/>
+            <wp:cNvGraphicFramePr>
+              <a:graphicFrameLocks xmlns:a="http://schemas.openxmlformats.org/drawingml/2006/main" noChangeAspect="1"/>
+            </wp:cNvGraphicFramePr>
+            <a:graphic xmlns:a="http://schemas.openxmlformats.org/drawingml/2006/main">
+              <a:graphicData uri="http://schemas.openxmlformats.org/drawingml/2006/picture">
+                <pic:pic xmlns:pic="http://schemas.openxmlformats.org/drawingml/2006/picture">
+                  <pic:nvPicPr>
+                    <pic:cNvPr id="0" name="Picture 4" descr="D:\Dharun\Apr\kitchen\18-4-18\edit\tom.png"/>
+                    <pic:cNvPicPr>
+                      <a:picLocks noChangeAspect="1" noChangeArrowheads="1"/>
+                    </pic:cNvPicPr>
+                  </pic:nvPicPr>
+                  <pic:blipFill>
+                    <a:blip r:embed="rId47"/>
+                    <a:srcRect/>
+                    <a:stretch>
+                      <a:fillRect/>
+                    </a:stretch>
+                  </pic:blipFill>
+                  <pic:spPr bwMode="auto">
+                    <a:xfrm>
+                      <a:off x="0" y="0"/>
+                      <a:ext cx="1750060" cy="3389630"/>
+                    </a:xfrm>
+                    <a:prstGeom prst="rect">
+                      <a:avLst/>
+                    </a:prstGeom>
+                    <a:noFill/>
+                    <a:ln w="9525">
+                      <a:noFill/>
+                      <a:miter lim="800000"/>
+                      <a:headEnd/>
+                      <a:tailEnd/>
+                    </a:ln>
+                  </pic:spPr>
+                </pic:pic>
+              </a:graphicData>
+            </a:graphic>
+          </wp:inline>
+        </w:drawing>
+      </w:r>
+      <w:r>
+        <w:tab/>
+      </w:r>
+      <w:r>
+        <w:tab/>
+      </w:r>
+      <w:r>
+        <w:tab/>
+      </w:r>
+      <w:r>
+        <w:tab/>
+      </w:r>
+      <w:r>
+        <w:tab/>
+      </w:r>
+      <w:r>
+        <w:rPr>
+          <w:noProof/>
+        </w:rPr>
+        <w:drawing>
+          <wp:inline distT="0" distB="0" distL="0" distR="0">
+            <wp:extent cx="1844675" cy="3484245"/>
+            <wp:effectExtent l="19050" t="0" r="3175" b="0"/>
+            <wp:docPr id="13" name="Picture 5" descr="D:\Dharun\Apr\kitchen\18-4-18\edit\delete.png"/>
+            <wp:cNvGraphicFramePr>
+              <a:graphicFrameLocks xmlns:a="http://schemas.openxmlformats.org/drawingml/2006/main" noChangeAspect="1"/>
+            </wp:cNvGraphicFramePr>
+            <a:graphic xmlns:a="http://schemas.openxmlformats.org/drawingml/2006/main">
+              <a:graphicData uri="http://schemas.openxmlformats.org/drawingml/2006/picture">
+                <pic:pic xmlns:pic="http://schemas.openxmlformats.org/drawingml/2006/picture">
+                  <pic:nvPicPr>
+                    <pic:cNvPr id="0" name="Picture 5" descr="D:\Dharun\Apr\kitchen\18-4-18\edit\delete.png"/>
+                    <pic:cNvPicPr>
+                      <a:picLocks noChangeAspect="1" noChangeArrowheads="1"/>
+                    </pic:cNvPicPr>
+                  </pic:nvPicPr>
+                  <pic:blipFill>
+                    <a:blip r:embed="rId48"/>
+                    <a:srcRect/>
+                    <a:stretch>
+                      <a:fillRect/>
+                    </a:stretch>
+                  </pic:blipFill>
+                  <pic:spPr bwMode="auto">
+                    <a:xfrm>
+                      <a:off x="0" y="0"/>
+                      <a:ext cx="1844675" cy="3484245"/>
                     </a:xfrm>
                     <a:prstGeom prst="rect">
                       <a:avLst/>
@@ -3396,7 +3747,7 @@
                     </pic:cNvPicPr>
                   </pic:nvPicPr>
                   <pic:blipFill>
-                    <a:blip r:embed="rId42"/>
+                    <a:blip r:embed="rId46"/>
                     <a:srcRect/>
                     <a:stretch>
                       <a:fillRect/>
@@ -3461,7 +3812,7 @@
                     </pic:cNvPicPr>
                   </pic:nvPicPr>
                   <pic:blipFill>
-                    <a:blip r:embed="rId45"/>
+                    <a:blip r:embed="rId49"/>
                     <a:srcRect/>
                     <a:stretch>
                       <a:fillRect/>
@@ -3552,7 +3903,7 @@
                     </pic:cNvPicPr>
                   </pic:nvPicPr>
                   <pic:blipFill>
-                    <a:blip r:embed="rId46"/>
+                    <a:blip r:embed="rId50"/>
                     <a:srcRect/>
                     <a:stretch>
                       <a:fillRect/>
@@ -3593,27 +3944,32 @@
       <w:r>
         <w:tab/>
       </w:r>
-      <w:r>
-        <w:tab/>
-      </w:r>
-      <w:r>
-        <w:tab/>
-      </w:r>
-      <w:r>
-        <w:tab/>
-      </w:r>
-      <w:r>
-        <w:tab/>
-      </w:r>
-      <w:r>
-        <w:tab/>
-      </w:r>
-    </w:p>
-    <w:p>
-      <w:r>
-        <w:rPr>
-          <w:noProof/>
-        </w:rPr>
+    </w:p>
+    <w:p/>
+    <w:p/>
+    <w:p>
+      <w:r>
+        <w:tab/>
+      </w:r>
+      <w:r>
+        <w:tab/>
+      </w:r>
+      <w:r>
+        <w:tab/>
+      </w:r>
+      <w:r>
+        <w:tab/>
+      </w:r>
+      <w:r>
+        <w:tab/>
+      </w:r>
+    </w:p>
+    <w:p>
+      <w:r>
+        <w:rPr>
+          <w:noProof/>
+        </w:rPr>
+        <w:lastRenderedPageBreak/>
         <w:drawing>
           <wp:inline distT="0" distB="0" distL="0" distR="0">
             <wp:extent cx="1771650" cy="3507867"/>
@@ -3632,7 +3988,7 @@
                     </pic:cNvPicPr>
                   </pic:nvPicPr>
                   <pic:blipFill>
-                    <a:blip r:embed="rId47"/>
+                    <a:blip r:embed="rId51"/>
                     <a:srcRect/>
                     <a:stretch>
                       <a:fillRect/>
@@ -3696,97 +4052,260 @@
         <w:rPr>
           <w:noProof/>
         </w:rPr>
+        <w:drawing>
+          <wp:inline distT="0" distB="0" distL="0" distR="0">
+            <wp:extent cx="1854701" cy="3678552"/>
+            <wp:effectExtent l="19050" t="0" r="0" b="0"/>
+            <wp:docPr id="4" name="Picture 1" descr="D:\Dharun\Apr\kitchen\18-4-18\mangle varene\1.png"/>
+            <wp:cNvGraphicFramePr>
+              <a:graphicFrameLocks xmlns:a="http://schemas.openxmlformats.org/drawingml/2006/main" noChangeAspect="1"/>
+            </wp:cNvGraphicFramePr>
+            <a:graphic xmlns:a="http://schemas.openxmlformats.org/drawingml/2006/main">
+              <a:graphicData uri="http://schemas.openxmlformats.org/drawingml/2006/picture">
+                <pic:pic xmlns:pic="http://schemas.openxmlformats.org/drawingml/2006/picture">
+                  <pic:nvPicPr>
+                    <pic:cNvPr id="0" name="Picture 1" descr="D:\Dharun\Apr\kitchen\18-4-18\mangle varene\1.png"/>
+                    <pic:cNvPicPr>
+                      <a:picLocks noChangeAspect="1" noChangeArrowheads="1"/>
+                    </pic:cNvPicPr>
+                  </pic:nvPicPr>
+                  <pic:blipFill>
+                    <a:blip r:embed="rId52"/>
+                    <a:srcRect/>
+                    <a:stretch>
+                      <a:fillRect/>
+                    </a:stretch>
+                  </pic:blipFill>
+                  <pic:spPr bwMode="auto">
+                    <a:xfrm>
+                      <a:off x="0" y="0"/>
+                      <a:ext cx="1854669" cy="3678488"/>
+                    </a:xfrm>
+                    <a:prstGeom prst="rect">
+                      <a:avLst/>
+                    </a:prstGeom>
+                    <a:noFill/>
+                    <a:ln w="9525">
+                      <a:noFill/>
+                      <a:miter lim="800000"/>
+                      <a:headEnd/>
+                      <a:tailEnd/>
+                    </a:ln>
+                  </pic:spPr>
+                </pic:pic>
+              </a:graphicData>
+            </a:graphic>
+          </wp:inline>
+        </w:drawing>
+      </w:r>
+      <w:r>
+        <w:tab/>
+      </w:r>
+      <w:r>
+        <w:tab/>
+      </w:r>
+      <w:r>
+        <w:tab/>
+      </w:r>
+      <w:r>
+        <w:tab/>
+      </w:r>
+      <w:r>
+        <w:rPr>
+          <w:noProof/>
+        </w:rPr>
+        <w:drawing>
+          <wp:inline distT="0" distB="0" distL="0" distR="0">
+            <wp:extent cx="1856269" cy="3681663"/>
+            <wp:effectExtent l="19050" t="0" r="0" b="0"/>
+            <wp:docPr id="11" name="Picture 2" descr="D:\Dharun\Apr\kitchen\18-4-18\mangle varene\3.png"/>
+            <wp:cNvGraphicFramePr>
+              <a:graphicFrameLocks xmlns:a="http://schemas.openxmlformats.org/drawingml/2006/main" noChangeAspect="1"/>
+            </wp:cNvGraphicFramePr>
+            <a:graphic xmlns:a="http://schemas.openxmlformats.org/drawingml/2006/main">
+              <a:graphicData uri="http://schemas.openxmlformats.org/drawingml/2006/picture">
+                <pic:pic xmlns:pic="http://schemas.openxmlformats.org/drawingml/2006/picture">
+                  <pic:nvPicPr>
+                    <pic:cNvPr id="0" name="Picture 2" descr="D:\Dharun\Apr\kitchen\18-4-18\mangle varene\3.png"/>
+                    <pic:cNvPicPr>
+                      <a:picLocks noChangeAspect="1" noChangeArrowheads="1"/>
+                    </pic:cNvPicPr>
+                  </pic:nvPicPr>
+                  <pic:blipFill>
+                    <a:blip r:embed="rId53"/>
+                    <a:srcRect/>
+                    <a:stretch>
+                      <a:fillRect/>
+                    </a:stretch>
+                  </pic:blipFill>
+                  <pic:spPr bwMode="auto">
+                    <a:xfrm>
+                      <a:off x="0" y="0"/>
+                      <a:ext cx="1879806" cy="3728345"/>
+                    </a:xfrm>
+                    <a:prstGeom prst="rect">
+                      <a:avLst/>
+                    </a:prstGeom>
+                    <a:noFill/>
+                    <a:ln w="9525">
+                      <a:noFill/>
+                      <a:miter lim="800000"/>
+                      <a:headEnd/>
+                      <a:tailEnd/>
+                    </a:ln>
+                  </pic:spPr>
+                </pic:pic>
+              </a:graphicData>
+            </a:graphic>
+          </wp:inline>
+        </w:drawing>
+      </w:r>
+    </w:p>
+    <w:p>
+      <w:proofErr w:type="spellStart"/>
+      <w:r>
+        <w:t>Fyllopp</w:t>
+      </w:r>
+      <w:proofErr w:type="spellEnd"/>
+      <w:r>
+        <w:t xml:space="preserve"> mangle </w:t>
+      </w:r>
+      <w:proofErr w:type="spellStart"/>
+      <w:r>
+        <w:t>varene</w:t>
+      </w:r>
+      <w:proofErr w:type="spellEnd"/>
+      <w:r>
+        <w:tab/>
+      </w:r>
+      <w:r>
+        <w:tab/>
+      </w:r>
+      <w:r>
+        <w:tab/>
+      </w:r>
+      <w:r>
+        <w:tab/>
+      </w:r>
+      <w:r>
+        <w:tab/>
+      </w:r>
+      <w:r>
+        <w:tab/>
+      </w:r>
+      <w:proofErr w:type="spellStart"/>
+      <w:r>
+        <w:t>Fyllopp</w:t>
+      </w:r>
+      <w:proofErr w:type="spellEnd"/>
+      <w:r>
+        <w:t xml:space="preserve"> mangle </w:t>
+      </w:r>
+      <w:proofErr w:type="spellStart"/>
+      <w:r>
+        <w:t>varene</w:t>
+      </w:r>
+      <w:proofErr w:type="spellEnd"/>
+      <w:r>
+        <w:tab/>
+      </w:r>
+    </w:p>
+    <w:p>
+      <w:r>
+        <w:rPr>
+          <w:noProof/>
+        </w:rPr>
         <w:lastRenderedPageBreak/>
         <w:drawing>
           <wp:inline distT="0" distB="0" distL="0" distR="0">
-            <wp:extent cx="1809750" cy="3589463"/>
-            <wp:effectExtent l="19050" t="0" r="0" b="0"/>
-            <wp:docPr id="93" name="Picture 1" descr="D:\Dharun\FEB\Kitchen\Screens-2\12-3-18\fyll-missing1.png"/>
-            <wp:cNvGraphicFramePr>
-              <a:graphicFrameLocks xmlns:a="http://schemas.openxmlformats.org/drawingml/2006/main" noChangeAspect="1"/>
-            </wp:cNvGraphicFramePr>
-            <a:graphic xmlns:a="http://schemas.openxmlformats.org/drawingml/2006/main">
-              <a:graphicData uri="http://schemas.openxmlformats.org/drawingml/2006/picture">
-                <pic:pic xmlns:pic="http://schemas.openxmlformats.org/drawingml/2006/picture">
-                  <pic:nvPicPr>
-                    <pic:cNvPr id="0" name="Picture 1" descr="D:\Dharun\FEB\Kitchen\Screens-2\12-3-18\fyll-missing1.png"/>
-                    <pic:cNvPicPr>
-                      <a:picLocks noChangeAspect="1" noChangeArrowheads="1"/>
-                    </pic:cNvPicPr>
-                  </pic:nvPicPr>
-                  <pic:blipFill>
-                    <a:blip r:embed="rId48"/>
-                    <a:srcRect/>
-                    <a:stretch>
-                      <a:fillRect/>
-                    </a:stretch>
-                  </pic:blipFill>
-                  <pic:spPr bwMode="auto">
-                    <a:xfrm>
-                      <a:off x="0" y="0"/>
-                      <a:ext cx="1812450" cy="3594817"/>
-                    </a:xfrm>
-                    <a:prstGeom prst="rect">
-                      <a:avLst/>
-                    </a:prstGeom>
-                    <a:noFill/>
-                    <a:ln w="9525">
-                      <a:noFill/>
-                      <a:miter lim="800000"/>
-                      <a:headEnd/>
-                      <a:tailEnd/>
-                    </a:ln>
-                  </pic:spPr>
-                </pic:pic>
-              </a:graphicData>
-            </a:graphic>
-          </wp:inline>
-        </w:drawing>
-      </w:r>
-      <w:r>
-        <w:tab/>
-      </w:r>
-      <w:r>
-        <w:tab/>
-      </w:r>
-      <w:r>
-        <w:tab/>
-      </w:r>
-      <w:r>
-        <w:tab/>
-      </w:r>
-      <w:r>
-        <w:rPr>
-          <w:noProof/>
-        </w:rPr>
-        <w:drawing>
-          <wp:inline distT="0" distB="0" distL="0" distR="0">
-            <wp:extent cx="1790700" cy="3551653"/>
-            <wp:effectExtent l="19050" t="0" r="0" b="0"/>
-            <wp:docPr id="29" name="Picture 5" descr="D:\Dharun\FEB\Kitchen\Screens-2\16-3-18\fyll-missing1 - Copy.png"/>
-            <wp:cNvGraphicFramePr>
-              <a:graphicFrameLocks xmlns:a="http://schemas.openxmlformats.org/drawingml/2006/main" noChangeAspect="1"/>
-            </wp:cNvGraphicFramePr>
-            <a:graphic xmlns:a="http://schemas.openxmlformats.org/drawingml/2006/main">
-              <a:graphicData uri="http://schemas.openxmlformats.org/drawingml/2006/picture">
-                <pic:pic xmlns:pic="http://schemas.openxmlformats.org/drawingml/2006/picture">
-                  <pic:nvPicPr>
-                    <pic:cNvPr id="0" name="Picture 5" descr="D:\Dharun\FEB\Kitchen\Screens-2\16-3-18\fyll-missing1 - Copy.png"/>
-                    <pic:cNvPicPr>
-                      <a:picLocks noChangeAspect="1" noChangeArrowheads="1"/>
-                    </pic:cNvPicPr>
-                  </pic:nvPicPr>
-                  <pic:blipFill>
-                    <a:blip r:embed="rId49"/>
-                    <a:srcRect/>
-                    <a:stretch>
-                      <a:fillRect/>
-                    </a:stretch>
-                  </pic:blipFill>
-                  <pic:spPr bwMode="auto">
-                    <a:xfrm>
-                      <a:off x="0" y="0"/>
-                      <a:ext cx="1790700" cy="3551653"/>
+            <wp:extent cx="1857876" cy="3684849"/>
+            <wp:effectExtent l="19050" t="0" r="9024" b="0"/>
+            <wp:docPr id="21" name="Picture 5" descr="D:\Dharun\Apr\kitchen\18-4-18\mangle varene\1 - Copy.png"/>
+            <wp:cNvGraphicFramePr>
+              <a:graphicFrameLocks xmlns:a="http://schemas.openxmlformats.org/drawingml/2006/main" noChangeAspect="1"/>
+            </wp:cNvGraphicFramePr>
+            <a:graphic xmlns:a="http://schemas.openxmlformats.org/drawingml/2006/main">
+              <a:graphicData uri="http://schemas.openxmlformats.org/drawingml/2006/picture">
+                <pic:pic xmlns:pic="http://schemas.openxmlformats.org/drawingml/2006/picture">
+                  <pic:nvPicPr>
+                    <pic:cNvPr id="0" name="Picture 5" descr="D:\Dharun\Apr\kitchen\18-4-18\mangle varene\1 - Copy.png"/>
+                    <pic:cNvPicPr>
+                      <a:picLocks noChangeAspect="1" noChangeArrowheads="1"/>
+                    </pic:cNvPicPr>
+                  </pic:nvPicPr>
+                  <pic:blipFill>
+                    <a:blip r:embed="rId54"/>
+                    <a:srcRect/>
+                    <a:stretch>
+                      <a:fillRect/>
+                    </a:stretch>
+                  </pic:blipFill>
+                  <pic:spPr bwMode="auto">
+                    <a:xfrm>
+                      <a:off x="0" y="0"/>
+                      <a:ext cx="1864333" cy="3697656"/>
+                    </a:xfrm>
+                    <a:prstGeom prst="rect">
+                      <a:avLst/>
+                    </a:prstGeom>
+                    <a:noFill/>
+                    <a:ln w="9525">
+                      <a:noFill/>
+                      <a:miter lim="800000"/>
+                      <a:headEnd/>
+                      <a:tailEnd/>
+                    </a:ln>
+                  </pic:spPr>
+                </pic:pic>
+              </a:graphicData>
+            </a:graphic>
+          </wp:inline>
+        </w:drawing>
+      </w:r>
+      <w:r>
+        <w:tab/>
+      </w:r>
+      <w:r>
+        <w:tab/>
+      </w:r>
+      <w:r>
+        <w:tab/>
+      </w:r>
+      <w:r>
+        <w:tab/>
+      </w:r>
+      <w:r>
+        <w:rPr>
+          <w:noProof/>
+        </w:rPr>
+        <w:drawing>
+          <wp:inline distT="0" distB="0" distL="0" distR="0">
+            <wp:extent cx="1857876" cy="3699550"/>
+            <wp:effectExtent l="19050" t="0" r="9024" b="0"/>
+            <wp:docPr id="18" name="Picture 4" descr="D:\Dharun\Apr\kitchen\18-4-18\mangle varene\2.png"/>
+            <wp:cNvGraphicFramePr>
+              <a:graphicFrameLocks xmlns:a="http://schemas.openxmlformats.org/drawingml/2006/main" noChangeAspect="1"/>
+            </wp:cNvGraphicFramePr>
+            <a:graphic xmlns:a="http://schemas.openxmlformats.org/drawingml/2006/main">
+              <a:graphicData uri="http://schemas.openxmlformats.org/drawingml/2006/picture">
+                <pic:pic xmlns:pic="http://schemas.openxmlformats.org/drawingml/2006/picture">
+                  <pic:nvPicPr>
+                    <pic:cNvPr id="0" name="Picture 4" descr="D:\Dharun\Apr\kitchen\18-4-18\mangle varene\2.png"/>
+                    <pic:cNvPicPr>
+                      <a:picLocks noChangeAspect="1" noChangeArrowheads="1"/>
+                    </pic:cNvPicPr>
+                  </pic:nvPicPr>
+                  <pic:blipFill>
+                    <a:blip r:embed="rId55"/>
+                    <a:srcRect/>
+                    <a:stretch>
+                      <a:fillRect/>
+                    </a:stretch>
+                  </pic:blipFill>
+                  <pic:spPr bwMode="auto">
+                    <a:xfrm>
+                      <a:off x="0" y="0"/>
+                      <a:ext cx="1858509" cy="3700811"/>
                     </a:xfrm>
                     <a:prstGeom prst="rect">
                       <a:avLst/>
@@ -3862,97 +4381,32 @@
         </w:rPr>
         <w:drawing>
           <wp:inline distT="0" distB="0" distL="0" distR="0">
-            <wp:extent cx="1704975" cy="3392844"/>
-            <wp:effectExtent l="19050" t="0" r="9525" b="0"/>
-            <wp:docPr id="27" name="Picture 3" descr="D:\Dharun\FEB\Kitchen\Screens-2\16-3-18\fyll-missing.png"/>
-            <wp:cNvGraphicFramePr>
-              <a:graphicFrameLocks xmlns:a="http://schemas.openxmlformats.org/drawingml/2006/main" noChangeAspect="1"/>
-            </wp:cNvGraphicFramePr>
-            <a:graphic xmlns:a="http://schemas.openxmlformats.org/drawingml/2006/main">
-              <a:graphicData uri="http://schemas.openxmlformats.org/drawingml/2006/picture">
-                <pic:pic xmlns:pic="http://schemas.openxmlformats.org/drawingml/2006/picture">
-                  <pic:nvPicPr>
-                    <pic:cNvPr id="0" name="Picture 3" descr="D:\Dharun\FEB\Kitchen\Screens-2\16-3-18\fyll-missing.png"/>
-                    <pic:cNvPicPr>
-                      <a:picLocks noChangeAspect="1" noChangeArrowheads="1"/>
-                    </pic:cNvPicPr>
-                  </pic:nvPicPr>
-                  <pic:blipFill>
-                    <a:blip r:embed="rId50"/>
-                    <a:srcRect/>
-                    <a:stretch>
-                      <a:fillRect/>
-                    </a:stretch>
-                  </pic:blipFill>
-                  <pic:spPr bwMode="auto">
-                    <a:xfrm>
-                      <a:off x="0" y="0"/>
-                      <a:ext cx="1706342" cy="3395564"/>
-                    </a:xfrm>
-                    <a:prstGeom prst="rect">
-                      <a:avLst/>
-                    </a:prstGeom>
-                    <a:noFill/>
-                    <a:ln w="9525">
-                      <a:noFill/>
-                      <a:miter lim="800000"/>
-                      <a:headEnd/>
-                      <a:tailEnd/>
-                    </a:ln>
-                  </pic:spPr>
-                </pic:pic>
-              </a:graphicData>
-            </a:graphic>
-          </wp:inline>
-        </w:drawing>
-      </w:r>
-      <w:r>
-        <w:tab/>
-      </w:r>
-      <w:r>
-        <w:tab/>
-      </w:r>
-      <w:r>
-        <w:tab/>
-      </w:r>
-      <w:r>
-        <w:tab/>
-      </w:r>
-      <w:r>
-        <w:tab/>
-      </w:r>
-      <w:r>
-        <w:rPr>
-          <w:noProof/>
-        </w:rPr>
-        <w:drawing>
-          <wp:inline distT="0" distB="0" distL="0" distR="0">
-            <wp:extent cx="1737561" cy="3459969"/>
-            <wp:effectExtent l="19050" t="0" r="0" b="0"/>
-            <wp:docPr id="144" name="Picture 8" descr="D:\Dharun\FEB\Kitchen\Screens-2\6-3-18\fyll-missing2.png"/>
-            <wp:cNvGraphicFramePr>
-              <a:graphicFrameLocks xmlns:a="http://schemas.openxmlformats.org/drawingml/2006/main" noChangeAspect="1"/>
-            </wp:cNvGraphicFramePr>
-            <a:graphic xmlns:a="http://schemas.openxmlformats.org/drawingml/2006/main">
-              <a:graphicData uri="http://schemas.openxmlformats.org/drawingml/2006/picture">
-                <pic:pic xmlns:pic="http://schemas.openxmlformats.org/drawingml/2006/picture">
-                  <pic:nvPicPr>
-                    <pic:cNvPr id="0" name="Picture 8" descr="D:\Dharun\FEB\Kitchen\Screens-2\6-3-18\fyll-missing2.png"/>
-                    <pic:cNvPicPr>
-                      <a:picLocks noChangeAspect="1" noChangeArrowheads="1"/>
-                    </pic:cNvPicPr>
-                  </pic:nvPicPr>
-                  <pic:blipFill>
-                    <a:blip r:embed="rId51"/>
-                    <a:srcRect/>
-                    <a:stretch>
-                      <a:fillRect/>
-                    </a:stretch>
-                  </pic:blipFill>
-                  <pic:spPr bwMode="auto">
-                    <a:xfrm>
-                      <a:off x="0" y="0"/>
-                      <a:ext cx="1737509" cy="3459866"/>
+            <wp:extent cx="1857876" cy="3699551"/>
+            <wp:effectExtent l="19050" t="0" r="9024" b="0"/>
+            <wp:docPr id="10" name="Picture 1" descr="D:\Dharun\Apr\kitchen\25-4-18\fyll-missing2.png"/>
+            <wp:cNvGraphicFramePr>
+              <a:graphicFrameLocks xmlns:a="http://schemas.openxmlformats.org/drawingml/2006/main" noChangeAspect="1"/>
+            </wp:cNvGraphicFramePr>
+            <a:graphic xmlns:a="http://schemas.openxmlformats.org/drawingml/2006/main">
+              <a:graphicData uri="http://schemas.openxmlformats.org/drawingml/2006/picture">
+                <pic:pic xmlns:pic="http://schemas.openxmlformats.org/drawingml/2006/picture">
+                  <pic:nvPicPr>
+                    <pic:cNvPr id="0" name="Picture 1" descr="D:\Dharun\Apr\kitchen\25-4-18\fyll-missing2.png"/>
+                    <pic:cNvPicPr>
+                      <a:picLocks noChangeAspect="1" noChangeArrowheads="1"/>
+                    </pic:cNvPicPr>
+                  </pic:nvPicPr>
+                  <pic:blipFill>
+                    <a:blip r:embed="rId56"/>
+                    <a:srcRect/>
+                    <a:stretch>
+                      <a:fillRect/>
+                    </a:stretch>
+                  </pic:blipFill>
+                  <pic:spPr bwMode="auto">
+                    <a:xfrm>
+                      <a:off x="0" y="0"/>
+                      <a:ext cx="1857821" cy="3699441"/>
                     </a:xfrm>
                     <a:prstGeom prst="rect">
                       <a:avLst/>
@@ -4004,19 +4458,6 @@
       <w:r>
         <w:tab/>
       </w:r>
-      <w:proofErr w:type="spellStart"/>
-      <w:r>
-        <w:t>Fyllopp</w:t>
-      </w:r>
-      <w:proofErr w:type="spellEnd"/>
-      <w:r>
-        <w:t xml:space="preserve"> mangle </w:t>
-      </w:r>
-      <w:proofErr w:type="spellStart"/>
-      <w:r>
-        <w:t>varene</w:t>
-      </w:r>
-      <w:proofErr w:type="spellEnd"/>
     </w:p>
     <w:sectPr>
       <w:pgSz w:w="12240" w:h="15840"/>

--- a/Kjøkken_edited_2.docx
+++ b/Kjøkken_edited_2.docx
@@ -1261,17 +1261,17 @@
         </w:rPr>
         <w:drawing>
           <wp:inline distT="0" distB="0" distL="0" distR="0">
-            <wp:extent cx="1761624" cy="3537823"/>
-            <wp:effectExtent l="19050" t="0" r="0" b="0"/>
-            <wp:docPr id="26" name="Picture 4" descr="D:\Dharun\Apr\kitchen\24-4-18\comment-2\comment-2\comment - Copy.png"/>
-            <wp:cNvGraphicFramePr>
-              <a:graphicFrameLocks xmlns:a="http://schemas.openxmlformats.org/drawingml/2006/main" noChangeAspect="1"/>
-            </wp:cNvGraphicFramePr>
-            <a:graphic xmlns:a="http://schemas.openxmlformats.org/drawingml/2006/main">
-              <a:graphicData uri="http://schemas.openxmlformats.org/drawingml/2006/picture">
-                <pic:pic xmlns:pic="http://schemas.openxmlformats.org/drawingml/2006/picture">
-                  <pic:nvPicPr>
-                    <pic:cNvPr id="0" name="Picture 4" descr="D:\Dharun\Apr\kitchen\24-4-18\comment-2\comment-2\comment - Copy.png"/>
+            <wp:extent cx="1593607" cy="3200400"/>
+            <wp:effectExtent l="19050" t="0" r="6593" b="0"/>
+            <wp:docPr id="17" name="Picture 1" descr="D:\Dharun\Apr\kitchen\26-4-18\comment-2\comment-2\comment - Copy.png"/>
+            <wp:cNvGraphicFramePr>
+              <a:graphicFrameLocks xmlns:a="http://schemas.openxmlformats.org/drawingml/2006/main" noChangeAspect="1"/>
+            </wp:cNvGraphicFramePr>
+            <a:graphic xmlns:a="http://schemas.openxmlformats.org/drawingml/2006/main">
+              <a:graphicData uri="http://schemas.openxmlformats.org/drawingml/2006/picture">
+                <pic:pic xmlns:pic="http://schemas.openxmlformats.org/drawingml/2006/picture">
+                  <pic:nvPicPr>
+                    <pic:cNvPr id="0" name="Picture 1" descr="D:\Dharun\Apr\kitchen\26-4-18\comment-2\comment-2\comment - Copy.png"/>
                     <pic:cNvPicPr>
                       <a:picLocks noChangeAspect="1" noChangeArrowheads="1"/>
                     </pic:cNvPicPr>
@@ -1286,7 +1286,7 @@
                   <pic:spPr bwMode="auto">
                     <a:xfrm>
                       <a:off x="0" y="0"/>
-                      <a:ext cx="1762464" cy="3539510"/>
+                      <a:ext cx="1593598" cy="3200381"/>
                     </a:xfrm>
                     <a:prstGeom prst="rect">
                       <a:avLst/>
@@ -2458,8 +2458,8 @@
         </w:rPr>
         <w:drawing>
           <wp:inline distT="0" distB="0" distL="0" distR="0">
-            <wp:extent cx="1624083" cy="3248526"/>
-            <wp:effectExtent l="19050" t="0" r="0" b="0"/>
+            <wp:extent cx="1713497" cy="3427374"/>
+            <wp:effectExtent l="19050" t="0" r="1003" b="0"/>
             <wp:docPr id="32" name="Picture 6" descr="D:\Dharun\Apr\kitchen\24-4-18\comment-2\ukemeny- - Copy-comment1 - Copy.png"/>
             <wp:cNvGraphicFramePr>
               <a:graphicFrameLocks xmlns:a="http://schemas.openxmlformats.org/drawingml/2006/main" noChangeAspect="1"/>
@@ -2483,57 +2483,57 @@
                   <pic:spPr bwMode="auto">
                     <a:xfrm>
                       <a:off x="0" y="0"/>
-                      <a:ext cx="1624580" cy="3249521"/>
-                    </a:xfrm>
-                    <a:prstGeom prst="rect">
-                      <a:avLst/>
-                    </a:prstGeom>
-                    <a:noFill/>
-                    <a:ln w="9525">
-                      <a:noFill/>
-                      <a:miter lim="800000"/>
-                      <a:headEnd/>
-                      <a:tailEnd/>
-                    </a:ln>
-                  </pic:spPr>
-                </pic:pic>
-              </a:graphicData>
-            </a:graphic>
-          </wp:inline>
-        </w:drawing>
-      </w:r>
-      <w:r>
-        <w:tab/>
-      </w:r>
-      <w:r>
-        <w:tab/>
-      </w:r>
-      <w:r>
-        <w:tab/>
-      </w:r>
-      <w:r>
-        <w:tab/>
-      </w:r>
-      <w:r>
-        <w:tab/>
-      </w:r>
-      <w:r>
-        <w:rPr>
-          <w:noProof/>
-        </w:rPr>
-        <w:drawing>
-          <wp:inline distT="0" distB="0" distL="0" distR="0">
-            <wp:extent cx="1689434" cy="3379241"/>
+                      <a:ext cx="1721269" cy="3442919"/>
+                    </a:xfrm>
+                    <a:prstGeom prst="rect">
+                      <a:avLst/>
+                    </a:prstGeom>
+                    <a:noFill/>
+                    <a:ln w="9525">
+                      <a:noFill/>
+                      <a:miter lim="800000"/>
+                      <a:headEnd/>
+                      <a:tailEnd/>
+                    </a:ln>
+                  </pic:spPr>
+                </pic:pic>
+              </a:graphicData>
+            </a:graphic>
+          </wp:inline>
+        </w:drawing>
+      </w:r>
+      <w:r>
+        <w:tab/>
+      </w:r>
+      <w:r>
+        <w:tab/>
+      </w:r>
+      <w:r>
+        <w:tab/>
+      </w:r>
+      <w:r>
+        <w:tab/>
+      </w:r>
+      <w:r>
+        <w:tab/>
+      </w:r>
+      <w:r>
+        <w:rPr>
+          <w:noProof/>
+        </w:rPr>
+        <w:drawing>
+          <wp:inline distT="0" distB="0" distL="0" distR="0">
+            <wp:extent cx="1689434" cy="3379240"/>
             <wp:effectExtent l="19050" t="0" r="6016" b="0"/>
-            <wp:docPr id="33" name="Picture 7" descr="D:\Dharun\Apr\kitchen\24-4-18\comment-2\ukemeny- - Copy-comment.png"/>
-            <wp:cNvGraphicFramePr>
-              <a:graphicFrameLocks xmlns:a="http://schemas.openxmlformats.org/drawingml/2006/main" noChangeAspect="1"/>
-            </wp:cNvGraphicFramePr>
-            <a:graphic xmlns:a="http://schemas.openxmlformats.org/drawingml/2006/main">
-              <a:graphicData uri="http://schemas.openxmlformats.org/drawingml/2006/picture">
-                <pic:pic xmlns:pic="http://schemas.openxmlformats.org/drawingml/2006/picture">
-                  <pic:nvPicPr>
-                    <pic:cNvPr id="0" name="Picture 7" descr="D:\Dharun\Apr\kitchen\24-4-18\comment-2\ukemeny- - Copy-comment.png"/>
+            <wp:docPr id="19" name="Picture 2" descr="D:\Dharun\Apr\kitchen\26-4-18\comment-2\ukemeny- - Copy-comment.png"/>
+            <wp:cNvGraphicFramePr>
+              <a:graphicFrameLocks xmlns:a="http://schemas.openxmlformats.org/drawingml/2006/main" noChangeAspect="1"/>
+            </wp:cNvGraphicFramePr>
+            <a:graphic xmlns:a="http://schemas.openxmlformats.org/drawingml/2006/main">
+              <a:graphicData uri="http://schemas.openxmlformats.org/drawingml/2006/picture">
+                <pic:pic xmlns:pic="http://schemas.openxmlformats.org/drawingml/2006/picture">
+                  <pic:nvPicPr>
+                    <pic:cNvPr id="0" name="Picture 2" descr="D:\Dharun\Apr\kitchen\26-4-18\comment-2\ukemeny- - Copy-comment.png"/>
                     <pic:cNvPicPr>
                       <a:picLocks noChangeAspect="1" noChangeArrowheads="1"/>
                     </pic:cNvPicPr>
@@ -2548,7 +2548,7 @@
                   <pic:spPr bwMode="auto">
                     <a:xfrm>
                       <a:off x="0" y="0"/>
-                      <a:ext cx="1689444" cy="3379261"/>
+                      <a:ext cx="1697251" cy="3394875"/>
                     </a:xfrm>
                     <a:prstGeom prst="rect">
                       <a:avLst/>

--- a/Kjøkken_edited_2.docx
+++ b/Kjøkken_edited_2.docx
@@ -1111,17 +1111,17 @@
         <w:lastRenderedPageBreak/>
         <w:drawing>
           <wp:inline distT="0" distB="0" distL="0" distR="0">
-            <wp:extent cx="1749373" cy="3513221"/>
-            <wp:effectExtent l="19050" t="0" r="3227" b="0"/>
-            <wp:docPr id="14" name="Picture 2" descr="D:\Dharun\Apr\kitchen\24-4-18\comment-2\comment-2\dagsmeny-fill-comment - Copy.png"/>
-            <wp:cNvGraphicFramePr>
-              <a:graphicFrameLocks xmlns:a="http://schemas.openxmlformats.org/drawingml/2006/main" noChangeAspect="1"/>
-            </wp:cNvGraphicFramePr>
-            <a:graphic xmlns:a="http://schemas.openxmlformats.org/drawingml/2006/main">
-              <a:graphicData uri="http://schemas.openxmlformats.org/drawingml/2006/picture">
-                <pic:pic xmlns:pic="http://schemas.openxmlformats.org/drawingml/2006/picture">
-                  <pic:nvPicPr>
-                    <pic:cNvPr id="0" name="Picture 2" descr="D:\Dharun\Apr\kitchen\24-4-18\comment-2\comment-2\dagsmeny-fill-comment - Copy.png"/>
+            <wp:extent cx="1712862" cy="3431451"/>
+            <wp:effectExtent l="19050" t="0" r="1638" b="0"/>
+            <wp:docPr id="26" name="Picture 1" descr="D:\Dharun\Apr\kitchen\26-4-18\comment-2\comment-2\dagsmeny-fill-comment - Copy.png"/>
+            <wp:cNvGraphicFramePr>
+              <a:graphicFrameLocks xmlns:a="http://schemas.openxmlformats.org/drawingml/2006/main" noChangeAspect="1"/>
+            </wp:cNvGraphicFramePr>
+            <a:graphic xmlns:a="http://schemas.openxmlformats.org/drawingml/2006/main">
+              <a:graphicData uri="http://schemas.openxmlformats.org/drawingml/2006/picture">
+                <pic:pic xmlns:pic="http://schemas.openxmlformats.org/drawingml/2006/picture">
+                  <pic:nvPicPr>
+                    <pic:cNvPr id="0" name="Picture 1" descr="D:\Dharun\Apr\kitchen\26-4-18\comment-2\comment-2\dagsmeny-fill-comment - Copy.png"/>
                     <pic:cNvPicPr>
                       <a:picLocks noChangeAspect="1" noChangeArrowheads="1"/>
                     </pic:cNvPicPr>
@@ -1136,57 +1136,57 @@
                   <pic:spPr bwMode="auto">
                     <a:xfrm>
                       <a:off x="0" y="0"/>
-                      <a:ext cx="1749363" cy="3513201"/>
-                    </a:xfrm>
-                    <a:prstGeom prst="rect">
-                      <a:avLst/>
-                    </a:prstGeom>
-                    <a:noFill/>
-                    <a:ln w="9525">
-                      <a:noFill/>
-                      <a:miter lim="800000"/>
-                      <a:headEnd/>
-                      <a:tailEnd/>
-                    </a:ln>
-                  </pic:spPr>
-                </pic:pic>
-              </a:graphicData>
-            </a:graphic>
-          </wp:inline>
-        </w:drawing>
-      </w:r>
-      <w:r>
-        <w:tab/>
-      </w:r>
-      <w:r>
-        <w:tab/>
-      </w:r>
-      <w:r>
-        <w:tab/>
-      </w:r>
-      <w:r>
-        <w:tab/>
-      </w:r>
-      <w:r>
-        <w:tab/>
-      </w:r>
-      <w:r>
-        <w:rPr>
-          <w:noProof/>
-        </w:rPr>
-        <w:drawing>
-          <wp:inline distT="0" distB="0" distL="0" distR="0">
-            <wp:extent cx="1761356" cy="3537284"/>
+                      <a:ext cx="1715036" cy="3435806"/>
+                    </a:xfrm>
+                    <a:prstGeom prst="rect">
+                      <a:avLst/>
+                    </a:prstGeom>
+                    <a:noFill/>
+                    <a:ln w="9525">
+                      <a:noFill/>
+                      <a:miter lim="800000"/>
+                      <a:headEnd/>
+                      <a:tailEnd/>
+                    </a:ln>
+                  </pic:spPr>
+                </pic:pic>
+              </a:graphicData>
+            </a:graphic>
+          </wp:inline>
+        </w:drawing>
+      </w:r>
+      <w:r>
+        <w:tab/>
+      </w:r>
+      <w:r>
+        <w:tab/>
+      </w:r>
+      <w:r>
+        <w:tab/>
+      </w:r>
+      <w:r>
+        <w:tab/>
+      </w:r>
+      <w:r>
+        <w:tab/>
+      </w:r>
+      <w:r>
+        <w:rPr>
+          <w:noProof/>
+        </w:rPr>
+        <w:drawing>
+          <wp:inline distT="0" distB="0" distL="0" distR="0">
+            <wp:extent cx="1830638" cy="3676422"/>
             <wp:effectExtent l="19050" t="0" r="0" b="0"/>
-            <wp:docPr id="15" name="Picture 3" descr="D:\Dharun\Apr\kitchen\24-4-18\comment-2\comment-2\dagsmeny-fill-comment1 - Copy.png"/>
-            <wp:cNvGraphicFramePr>
-              <a:graphicFrameLocks xmlns:a="http://schemas.openxmlformats.org/drawingml/2006/main" noChangeAspect="1"/>
-            </wp:cNvGraphicFramePr>
-            <a:graphic xmlns:a="http://schemas.openxmlformats.org/drawingml/2006/main">
-              <a:graphicData uri="http://schemas.openxmlformats.org/drawingml/2006/picture">
-                <pic:pic xmlns:pic="http://schemas.openxmlformats.org/drawingml/2006/picture">
-                  <pic:nvPicPr>
-                    <pic:cNvPr id="0" name="Picture 3" descr="D:\Dharun\Apr\kitchen\24-4-18\comment-2\comment-2\dagsmeny-fill-comment1 - Copy.png"/>
+            <wp:docPr id="28" name="Picture 2" descr="D:\Dharun\Apr\kitchen\26-4-18\comment-2\comment-2\dagsmeny-fill-comment1 - Copy.png"/>
+            <wp:cNvGraphicFramePr>
+              <a:graphicFrameLocks xmlns:a="http://schemas.openxmlformats.org/drawingml/2006/main" noChangeAspect="1"/>
+            </wp:cNvGraphicFramePr>
+            <a:graphic xmlns:a="http://schemas.openxmlformats.org/drawingml/2006/main">
+              <a:graphicData uri="http://schemas.openxmlformats.org/drawingml/2006/picture">
+                <pic:pic xmlns:pic="http://schemas.openxmlformats.org/drawingml/2006/picture">
+                  <pic:nvPicPr>
+                    <pic:cNvPr id="0" name="Picture 2" descr="D:\Dharun\Apr\kitchen\26-4-18\comment-2\comment-2\dagsmeny-fill-comment1 - Copy.png"/>
                     <pic:cNvPicPr>
                       <a:picLocks noChangeAspect="1" noChangeArrowheads="1"/>
                     </pic:cNvPicPr>
@@ -1201,7 +1201,7 @@
                   <pic:spPr bwMode="auto">
                     <a:xfrm>
                       <a:off x="0" y="0"/>
-                      <a:ext cx="1765741" cy="3546091"/>
+                      <a:ext cx="1832436" cy="3680033"/>
                     </a:xfrm>
                     <a:prstGeom prst="rect">
                       <a:avLst/>
@@ -1261,17 +1261,17 @@
         </w:rPr>
         <w:drawing>
           <wp:inline distT="0" distB="0" distL="0" distR="0">
-            <wp:extent cx="1593607" cy="3200400"/>
-            <wp:effectExtent l="19050" t="0" r="6593" b="0"/>
-            <wp:docPr id="17" name="Picture 1" descr="D:\Dharun\Apr\kitchen\26-4-18\comment-2\comment-2\comment - Copy.png"/>
-            <wp:cNvGraphicFramePr>
-              <a:graphicFrameLocks xmlns:a="http://schemas.openxmlformats.org/drawingml/2006/main" noChangeAspect="1"/>
-            </wp:cNvGraphicFramePr>
-            <a:graphic xmlns:a="http://schemas.openxmlformats.org/drawingml/2006/main">
-              <a:graphicData uri="http://schemas.openxmlformats.org/drawingml/2006/picture">
-                <pic:pic xmlns:pic="http://schemas.openxmlformats.org/drawingml/2006/picture">
-                  <pic:nvPicPr>
-                    <pic:cNvPr id="0" name="Picture 1" descr="D:\Dharun\Apr\kitchen\26-4-18\comment-2\comment-2\comment - Copy.png"/>
+            <wp:extent cx="1711592" cy="3437346"/>
+            <wp:effectExtent l="19050" t="0" r="2908" b="0"/>
+            <wp:docPr id="30" name="Picture 3" descr="D:\Dharun\Apr\kitchen\26-4-18\comment-2\comment-2\comment - Copy.png"/>
+            <wp:cNvGraphicFramePr>
+              <a:graphicFrameLocks xmlns:a="http://schemas.openxmlformats.org/drawingml/2006/main" noChangeAspect="1"/>
+            </wp:cNvGraphicFramePr>
+            <a:graphic xmlns:a="http://schemas.openxmlformats.org/drawingml/2006/main">
+              <a:graphicData uri="http://schemas.openxmlformats.org/drawingml/2006/picture">
+                <pic:pic xmlns:pic="http://schemas.openxmlformats.org/drawingml/2006/picture">
+                  <pic:nvPicPr>
+                    <pic:cNvPr id="0" name="Picture 3" descr="D:\Dharun\Apr\kitchen\26-4-18\comment-2\comment-2\comment - Copy.png"/>
                     <pic:cNvPicPr>
                       <a:picLocks noChangeAspect="1" noChangeArrowheads="1"/>
                     </pic:cNvPicPr>
@@ -1286,7 +1286,7 @@
                   <pic:spPr bwMode="auto">
                     <a:xfrm>
                       <a:off x="0" y="0"/>
-                      <a:ext cx="1593598" cy="3200381"/>
+                      <a:ext cx="1714543" cy="3443272"/>
                     </a:xfrm>
                     <a:prstGeom prst="rect">
                       <a:avLst/>
@@ -2523,17 +2523,17 @@
         </w:rPr>
         <w:drawing>
           <wp:inline distT="0" distB="0" distL="0" distR="0">
-            <wp:extent cx="1689434" cy="3379240"/>
+            <wp:extent cx="1689434" cy="3379241"/>
             <wp:effectExtent l="19050" t="0" r="6016" b="0"/>
-            <wp:docPr id="19" name="Picture 2" descr="D:\Dharun\Apr\kitchen\26-4-18\comment-2\ukemeny- - Copy-comment.png"/>
-            <wp:cNvGraphicFramePr>
-              <a:graphicFrameLocks xmlns:a="http://schemas.openxmlformats.org/drawingml/2006/main" noChangeAspect="1"/>
-            </wp:cNvGraphicFramePr>
-            <a:graphic xmlns:a="http://schemas.openxmlformats.org/drawingml/2006/main">
-              <a:graphicData uri="http://schemas.openxmlformats.org/drawingml/2006/picture">
-                <pic:pic xmlns:pic="http://schemas.openxmlformats.org/drawingml/2006/picture">
-                  <pic:nvPicPr>
-                    <pic:cNvPr id="0" name="Picture 2" descr="D:\Dharun\Apr\kitchen\26-4-18\comment-2\ukemeny- - Copy-comment.png"/>
+            <wp:docPr id="33" name="Picture 3" descr="D:\Dharun\Apr\kitchen\26-4-18\comment-2\ukemeny- - Copy-comment.png"/>
+            <wp:cNvGraphicFramePr>
+              <a:graphicFrameLocks xmlns:a="http://schemas.openxmlformats.org/drawingml/2006/main" noChangeAspect="1"/>
+            </wp:cNvGraphicFramePr>
+            <a:graphic xmlns:a="http://schemas.openxmlformats.org/drawingml/2006/main">
+              <a:graphicData uri="http://schemas.openxmlformats.org/drawingml/2006/picture">
+                <pic:pic xmlns:pic="http://schemas.openxmlformats.org/drawingml/2006/picture">
+                  <pic:nvPicPr>
+                    <pic:cNvPr id="0" name="Picture 3" descr="D:\Dharun\Apr\kitchen\26-4-18\comment-2\ukemeny- - Copy-comment.png"/>
                     <pic:cNvPicPr>
                       <a:picLocks noChangeAspect="1" noChangeArrowheads="1"/>
                     </pic:cNvPicPr>
@@ -2548,7 +2548,7 @@
                   <pic:spPr bwMode="auto">
                     <a:xfrm>
                       <a:off x="0" y="0"/>
-                      <a:ext cx="1697251" cy="3394875"/>
+                      <a:ext cx="1689444" cy="3379261"/>
                     </a:xfrm>
                     <a:prstGeom prst="rect">
                       <a:avLst/>
@@ -3023,9 +3023,9 @@
         </w:rPr>
         <w:drawing>
           <wp:inline distT="0" distB="0" distL="0" distR="0">
-            <wp:extent cx="1711592" cy="3437346"/>
-            <wp:effectExtent l="19050" t="0" r="2908" b="0"/>
-            <wp:docPr id="50" name="Picture 1" descr="D:\Dharun\Apr\kitchen\24-4-18\date.png"/>
+            <wp:extent cx="1761355" cy="3537284"/>
+            <wp:effectExtent l="19050" t="0" r="0" b="0"/>
+            <wp:docPr id="14" name="Picture 1" descr="D:\Dharun\Apr\kitchen\24-4-18\date.png"/>
             <wp:cNvGraphicFramePr>
               <a:graphicFrameLocks xmlns:a="http://schemas.openxmlformats.org/drawingml/2006/main" noChangeAspect="1"/>
             </wp:cNvGraphicFramePr>
@@ -3048,7 +3048,7 @@
                   <pic:spPr bwMode="auto">
                     <a:xfrm>
                       <a:off x="0" y="0"/>
-                      <a:ext cx="1712535" cy="3439239"/>
+                      <a:ext cx="1761345" cy="3537264"/>
                     </a:xfrm>
                     <a:prstGeom prst="rect">
                       <a:avLst/>
@@ -3112,9 +3112,9 @@
         </w:rPr>
         <w:drawing>
           <wp:inline distT="0" distB="0" distL="0" distR="0">
-            <wp:extent cx="1737561" cy="3489498"/>
+            <wp:extent cx="1761624" cy="3537824"/>
             <wp:effectExtent l="19050" t="0" r="0" b="0"/>
-            <wp:docPr id="16" name="Picture 2" descr="D:\Dharun\Apr\kitchen\24-4-18\date2.png"/>
+            <wp:docPr id="17" name="Picture 2" descr="D:\Dharun\Apr\kitchen\24-4-18\date2.png"/>
             <wp:cNvGraphicFramePr>
               <a:graphicFrameLocks xmlns:a="http://schemas.openxmlformats.org/drawingml/2006/main" noChangeAspect="1"/>
             </wp:cNvGraphicFramePr>
@@ -3137,7 +3137,7 @@
                   <pic:spPr bwMode="auto">
                     <a:xfrm>
                       <a:off x="0" y="0"/>
-                      <a:ext cx="1738432" cy="3491247"/>
+                      <a:ext cx="1772114" cy="3558892"/>
                     </a:xfrm>
                     <a:prstGeom prst="rect">
                       <a:avLst/>

--- a/Kjøkken_edited_2.docx
+++ b/Kjøkken_edited_2.docx
@@ -9,17 +9,17 @@
         </w:rPr>
         <w:drawing>
           <wp:inline distT="0" distB="0" distL="0" distR="0">
-            <wp:extent cx="1825516" cy="3581897"/>
-            <wp:effectExtent l="19050" t="0" r="3284" b="0"/>
-            <wp:docPr id="1" name="Picture 1" descr="D:\Dharun\FEB\Kitchen\Screens-2\14-2-17\logg.png"/>
-            <wp:cNvGraphicFramePr>
-              <a:graphicFrameLocks xmlns:a="http://schemas.openxmlformats.org/drawingml/2006/main" noChangeAspect="1"/>
-            </wp:cNvGraphicFramePr>
-            <a:graphic xmlns:a="http://schemas.openxmlformats.org/drawingml/2006/main">
-              <a:graphicData uri="http://schemas.openxmlformats.org/drawingml/2006/picture">
-                <pic:pic xmlns:pic="http://schemas.openxmlformats.org/drawingml/2006/picture">
-                  <pic:nvPicPr>
-                    <pic:cNvPr id="0" name="Picture 1" descr="D:\Dharun\FEB\Kitchen\Screens-2\14-2-17\logg.png"/>
+            <wp:extent cx="1844137" cy="3657600"/>
+            <wp:effectExtent l="19050" t="0" r="3713" b="0"/>
+            <wp:docPr id="15" name="Picture 1" descr="D:\Dharun\May\7-5-18\logg_inn.png"/>
+            <wp:cNvGraphicFramePr>
+              <a:graphicFrameLocks xmlns:a="http://schemas.openxmlformats.org/drawingml/2006/main" noChangeAspect="1"/>
+            </wp:cNvGraphicFramePr>
+            <a:graphic xmlns:a="http://schemas.openxmlformats.org/drawingml/2006/main">
+              <a:graphicData uri="http://schemas.openxmlformats.org/drawingml/2006/picture">
+                <pic:pic xmlns:pic="http://schemas.openxmlformats.org/drawingml/2006/picture">
+                  <pic:nvPicPr>
+                    <pic:cNvPr id="0" name="Picture 1" descr="D:\Dharun\May\7-5-18\logg_inn.png"/>
                     <pic:cNvPicPr>
                       <a:picLocks noChangeAspect="1" noChangeArrowheads="1"/>
                     </pic:cNvPicPr>
@@ -34,54 +34,54 @@
                   <pic:spPr bwMode="auto">
                     <a:xfrm>
                       <a:off x="0" y="0"/>
-                      <a:ext cx="1826365" cy="3583563"/>
-                    </a:xfrm>
-                    <a:prstGeom prst="rect">
-                      <a:avLst/>
-                    </a:prstGeom>
-                    <a:noFill/>
-                    <a:ln w="9525">
-                      <a:noFill/>
-                      <a:miter lim="800000"/>
-                      <a:headEnd/>
-                      <a:tailEnd/>
-                    </a:ln>
-                  </pic:spPr>
-                </pic:pic>
-              </a:graphicData>
-            </a:graphic>
-          </wp:inline>
-        </w:drawing>
-      </w:r>
-      <w:r>
-        <w:tab/>
-      </w:r>
-      <w:r>
-        <w:tab/>
-      </w:r>
-      <w:r>
-        <w:tab/>
-      </w:r>
-      <w:r>
-        <w:tab/>
-      </w:r>
-      <w:r>
-        <w:rPr>
-          <w:noProof/>
-        </w:rPr>
-        <w:drawing>
-          <wp:inline distT="0" distB="0" distL="0" distR="0">
-            <wp:extent cx="1795431" cy="3543300"/>
+                      <a:ext cx="1856291" cy="3681706"/>
+                    </a:xfrm>
+                    <a:prstGeom prst="rect">
+                      <a:avLst/>
+                    </a:prstGeom>
+                    <a:noFill/>
+                    <a:ln w="9525">
+                      <a:noFill/>
+                      <a:miter lim="800000"/>
+                      <a:headEnd/>
+                      <a:tailEnd/>
+                    </a:ln>
+                  </pic:spPr>
+                </pic:pic>
+              </a:graphicData>
+            </a:graphic>
+          </wp:inline>
+        </w:drawing>
+      </w:r>
+      <w:r>
+        <w:tab/>
+      </w:r>
+      <w:r>
+        <w:tab/>
+      </w:r>
+      <w:r>
+        <w:tab/>
+      </w:r>
+      <w:r>
+        <w:tab/>
+      </w:r>
+      <w:r>
+        <w:rPr>
+          <w:noProof/>
+        </w:rPr>
+        <w:drawing>
+          <wp:inline distT="0" distB="0" distL="0" distR="0">
+            <wp:extent cx="1833813" cy="3649287"/>
             <wp:effectExtent l="19050" t="0" r="0" b="0"/>
-            <wp:docPr id="57" name="Picture 20" descr="D:\Dharun\Apr\kitchen\9-4-18\menu.png"/>
-            <wp:cNvGraphicFramePr>
-              <a:graphicFrameLocks xmlns:a="http://schemas.openxmlformats.org/drawingml/2006/main" noChangeAspect="1"/>
-            </wp:cNvGraphicFramePr>
-            <a:graphic xmlns:a="http://schemas.openxmlformats.org/drawingml/2006/main">
-              <a:graphicData uri="http://schemas.openxmlformats.org/drawingml/2006/picture">
-                <pic:pic xmlns:pic="http://schemas.openxmlformats.org/drawingml/2006/picture">
-                  <pic:nvPicPr>
-                    <pic:cNvPr id="0" name="Picture 20" descr="D:\Dharun\Apr\kitchen\9-4-18\menu.png"/>
+            <wp:docPr id="16" name="Picture 2" descr="D:\Dharun\May\7-5-18\logg_inn - Copy - Copy.png"/>
+            <wp:cNvGraphicFramePr>
+              <a:graphicFrameLocks xmlns:a="http://schemas.openxmlformats.org/drawingml/2006/main" noChangeAspect="1"/>
+            </wp:cNvGraphicFramePr>
+            <a:graphic xmlns:a="http://schemas.openxmlformats.org/drawingml/2006/main">
+              <a:graphicData uri="http://schemas.openxmlformats.org/drawingml/2006/picture">
+                <pic:pic xmlns:pic="http://schemas.openxmlformats.org/drawingml/2006/picture">
+                  <pic:nvPicPr>
+                    <pic:cNvPr id="0" name="Picture 2" descr="D:\Dharun\May\7-5-18\logg_inn - Copy - Copy.png"/>
                     <pic:cNvPicPr>
                       <a:picLocks noChangeAspect="1" noChangeArrowheads="1"/>
                     </pic:cNvPicPr>
@@ -96,7 +96,7 @@
                   <pic:spPr bwMode="auto">
                     <a:xfrm>
                       <a:off x="0" y="0"/>
-                      <a:ext cx="1795431" cy="3543300"/>
+                      <a:ext cx="1838407" cy="3658430"/>
                     </a:xfrm>
                     <a:prstGeom prst="rect">
                       <a:avLst/>
@@ -146,44 +146,173 @@
       <w:r>
         <w:tab/>
       </w:r>
-      <w:r>
-        <w:tab/>
+      <w:proofErr w:type="spellStart"/>
+      <w:r>
+        <w:t>Logg</w:t>
+      </w:r>
+      <w:proofErr w:type="spellEnd"/>
+      <w:r>
+        <w:t xml:space="preserve"> inn</w:t>
+      </w:r>
+      <w:r>
+        <w:tab/>
+      </w:r>
+      <w:r>
+        <w:tab/>
+      </w:r>
+      <w:r>
+        <w:tab/>
+      </w:r>
+    </w:p>
+    <w:p>
+      <w:r>
+        <w:rPr>
+          <w:noProof/>
+        </w:rPr>
+        <w:drawing>
+          <wp:inline distT="0" distB="0" distL="0" distR="0">
+            <wp:extent cx="1804537" cy="3609474"/>
+            <wp:effectExtent l="19050" t="0" r="5213" b="0"/>
+            <wp:docPr id="39" name="Picture 3" descr="D:\Dharun\May\7-5-18\kjokken.png"/>
+            <wp:cNvGraphicFramePr>
+              <a:graphicFrameLocks xmlns:a="http://schemas.openxmlformats.org/drawingml/2006/main" noChangeAspect="1"/>
+            </wp:cNvGraphicFramePr>
+            <a:graphic xmlns:a="http://schemas.openxmlformats.org/drawingml/2006/main">
+              <a:graphicData uri="http://schemas.openxmlformats.org/drawingml/2006/picture">
+                <pic:pic xmlns:pic="http://schemas.openxmlformats.org/drawingml/2006/picture">
+                  <pic:nvPicPr>
+                    <pic:cNvPr id="0" name="Picture 3" descr="D:\Dharun\May\7-5-18\kjokken.png"/>
+                    <pic:cNvPicPr>
+                      <a:picLocks noChangeAspect="1" noChangeArrowheads="1"/>
+                    </pic:cNvPicPr>
+                  </pic:nvPicPr>
+                  <pic:blipFill>
+                    <a:blip r:embed="rId7"/>
+                    <a:srcRect/>
+                    <a:stretch>
+                      <a:fillRect/>
+                    </a:stretch>
+                  </pic:blipFill>
+                  <pic:spPr bwMode="auto">
+                    <a:xfrm>
+                      <a:off x="0" y="0"/>
+                      <a:ext cx="1804547" cy="3609495"/>
+                    </a:xfrm>
+                    <a:prstGeom prst="rect">
+                      <a:avLst/>
+                    </a:prstGeom>
+                    <a:noFill/>
+                    <a:ln w="9525">
+                      <a:noFill/>
+                      <a:miter lim="800000"/>
+                      <a:headEnd/>
+                      <a:tailEnd/>
+                    </a:ln>
+                  </pic:spPr>
+                </pic:pic>
+              </a:graphicData>
+            </a:graphic>
+          </wp:inline>
+        </w:drawing>
+      </w:r>
+      <w:r>
+        <w:tab/>
+      </w:r>
+      <w:r>
+        <w:tab/>
+      </w:r>
+      <w:r>
+        <w:tab/>
+      </w:r>
+      <w:r>
+        <w:tab/>
+      </w:r>
+      <w:r>
+        <w:rPr>
+          <w:noProof/>
+        </w:rPr>
+        <w:drawing>
+          <wp:inline distT="0" distB="0" distL="0" distR="0">
+            <wp:extent cx="1771342" cy="3513221"/>
+            <wp:effectExtent l="19050" t="0" r="308" b="0"/>
+            <wp:docPr id="40" name="Picture 4" descr="D:\Dharun\May\7-5-18\kjokken1.png"/>
+            <wp:cNvGraphicFramePr>
+              <a:graphicFrameLocks xmlns:a="http://schemas.openxmlformats.org/drawingml/2006/main" noChangeAspect="1"/>
+            </wp:cNvGraphicFramePr>
+            <a:graphic xmlns:a="http://schemas.openxmlformats.org/drawingml/2006/main">
+              <a:graphicData uri="http://schemas.openxmlformats.org/drawingml/2006/picture">
+                <pic:pic xmlns:pic="http://schemas.openxmlformats.org/drawingml/2006/picture">
+                  <pic:nvPicPr>
+                    <pic:cNvPr id="0" name="Picture 4" descr="D:\Dharun\May\7-5-18\kjokken1.png"/>
+                    <pic:cNvPicPr>
+                      <a:picLocks noChangeAspect="1" noChangeArrowheads="1"/>
+                    </pic:cNvPicPr>
+                  </pic:nvPicPr>
+                  <pic:blipFill>
+                    <a:blip r:embed="rId8"/>
+                    <a:srcRect/>
+                    <a:stretch>
+                      <a:fillRect/>
+                    </a:stretch>
+                  </pic:blipFill>
+                  <pic:spPr bwMode="auto">
+                    <a:xfrm>
+                      <a:off x="0" y="0"/>
+                      <a:ext cx="1771311" cy="3513159"/>
+                    </a:xfrm>
+                    <a:prstGeom prst="rect">
+                      <a:avLst/>
+                    </a:prstGeom>
+                    <a:noFill/>
+                    <a:ln w="9525">
+                      <a:noFill/>
+                      <a:miter lim="800000"/>
+                      <a:headEnd/>
+                      <a:tailEnd/>
+                    </a:ln>
+                  </pic:spPr>
+                </pic:pic>
+              </a:graphicData>
+            </a:graphic>
+          </wp:inline>
+        </w:drawing>
+      </w:r>
+    </w:p>
+    <w:p>
+      <w:proofErr w:type="gramStart"/>
+      <w:r>
         <w:t>2.Meny</w:t>
       </w:r>
-    </w:p>
-    <w:p>
-      <w:r>
-        <w:rPr>
-          <w:noProof/>
-        </w:rPr>
-        <w:tab/>
-      </w:r>
-      <w:r>
-        <w:rPr>
-          <w:noProof/>
-        </w:rPr>
-        <w:tab/>
-      </w:r>
-      <w:r>
-        <w:rPr>
-          <w:noProof/>
-        </w:rPr>
-        <w:tab/>
-      </w:r>
-      <w:r>
-        <w:rPr>
-          <w:noProof/>
-        </w:rPr>
-        <w:tab/>
-      </w:r>
-    </w:p>
-    <w:p>
-      <w:r>
-        <w:tab/>
-      </w:r>
-      <w:r>
-        <w:tab/>
-      </w:r>
+      <w:proofErr w:type="gramEnd"/>
+      <w:r>
+        <w:tab/>
+      </w:r>
+      <w:r>
+        <w:tab/>
+      </w:r>
+      <w:r>
+        <w:tab/>
+      </w:r>
+      <w:r>
+        <w:tab/>
+      </w:r>
+      <w:r>
+        <w:tab/>
+      </w:r>
+      <w:r>
+        <w:tab/>
+      </w:r>
+      <w:r>
+        <w:tab/>
+      </w:r>
+      <w:r>
+        <w:tab/>
+      </w:r>
+      <w:proofErr w:type="spellStart"/>
+      <w:r>
+        <w:t>Meny</w:t>
+      </w:r>
+      <w:proofErr w:type="spellEnd"/>
       <w:r>
         <w:tab/>
       </w:r>
@@ -205,32 +334,32 @@
         <w:lastRenderedPageBreak/>
         <w:drawing>
           <wp:inline distT="0" distB="0" distL="0" distR="0">
-            <wp:extent cx="1825625" cy="3614738"/>
-            <wp:effectExtent l="19050" t="0" r="3175" b="0"/>
-            <wp:docPr id="59" name="Picture 21" descr="D:\Dharun\Apr\kitchen\9-4-18\menu-1.png"/>
-            <wp:cNvGraphicFramePr>
-              <a:graphicFrameLocks xmlns:a="http://schemas.openxmlformats.org/drawingml/2006/main" noChangeAspect="1"/>
-            </wp:cNvGraphicFramePr>
-            <a:graphic xmlns:a="http://schemas.openxmlformats.org/drawingml/2006/main">
-              <a:graphicData uri="http://schemas.openxmlformats.org/drawingml/2006/picture">
-                <pic:pic xmlns:pic="http://schemas.openxmlformats.org/drawingml/2006/picture">
-                  <pic:nvPicPr>
-                    <pic:cNvPr id="0" name="Picture 21" descr="D:\Dharun\Apr\kitchen\9-4-18\menu-1.png"/>
-                    <pic:cNvPicPr>
-                      <a:picLocks noChangeAspect="1" noChangeArrowheads="1"/>
-                    </pic:cNvPicPr>
-                  </pic:nvPicPr>
-                  <pic:blipFill>
-                    <a:blip r:embed="rId7"/>
-                    <a:srcRect/>
-                    <a:stretch>
-                      <a:fillRect/>
-                    </a:stretch>
-                  </pic:blipFill>
-                  <pic:spPr bwMode="auto">
-                    <a:xfrm>
-                      <a:off x="0" y="0"/>
-                      <a:ext cx="1825625" cy="3614738"/>
+            <wp:extent cx="1809750" cy="3574146"/>
+            <wp:effectExtent l="19050" t="0" r="0" b="0"/>
+            <wp:docPr id="41" name="Picture 5" descr="D:\Dharun\May\7-5-18\kjokken-whitesmoke_1.png"/>
+            <wp:cNvGraphicFramePr>
+              <a:graphicFrameLocks xmlns:a="http://schemas.openxmlformats.org/drawingml/2006/main" noChangeAspect="1"/>
+            </wp:cNvGraphicFramePr>
+            <a:graphic xmlns:a="http://schemas.openxmlformats.org/drawingml/2006/main">
+              <a:graphicData uri="http://schemas.openxmlformats.org/drawingml/2006/picture">
+                <pic:pic xmlns:pic="http://schemas.openxmlformats.org/drawingml/2006/picture">
+                  <pic:nvPicPr>
+                    <pic:cNvPr id="0" name="Picture 5" descr="D:\Dharun\May\7-5-18\kjokken-whitesmoke_1.png"/>
+                    <pic:cNvPicPr>
+                      <a:picLocks noChangeAspect="1" noChangeArrowheads="1"/>
+                    </pic:cNvPicPr>
+                  </pic:nvPicPr>
+                  <pic:blipFill>
+                    <a:blip r:embed="rId9"/>
+                    <a:srcRect/>
+                    <a:stretch>
+                      <a:fillRect/>
+                    </a:stretch>
+                  </pic:blipFill>
+                  <pic:spPr bwMode="auto">
+                    <a:xfrm>
+                      <a:off x="0" y="0"/>
+                      <a:ext cx="1814431" cy="3583391"/>
                     </a:xfrm>
                     <a:prstGeom prst="rect">
                       <a:avLst/>
@@ -283,7 +412,7 @@
                     </pic:cNvPicPr>
                   </pic:nvPicPr>
                   <pic:blipFill>
-                    <a:blip r:embed="rId8"/>
+                    <a:blip r:embed="rId10"/>
                     <a:srcRect/>
                     <a:stretch>
                       <a:fillRect/>
@@ -374,7 +503,7 @@
                     </pic:cNvPicPr>
                   </pic:nvPicPr>
                   <pic:blipFill>
-                    <a:blip r:embed="rId9"/>
+                    <a:blip r:embed="rId11"/>
                     <a:srcRect/>
                     <a:stretch>
                       <a:fillRect/>
@@ -436,7 +565,7 @@
                     </pic:cNvPicPr>
                   </pic:nvPicPr>
                   <pic:blipFill>
-                    <a:blip r:embed="rId10"/>
+                    <a:blip r:embed="rId12"/>
                     <a:srcRect/>
                     <a:stretch>
                       <a:fillRect/>
@@ -525,7 +654,7 @@
                     </pic:cNvPicPr>
                   </pic:nvPicPr>
                   <pic:blipFill>
-                    <a:blip r:embed="rId11"/>
+                    <a:blip r:embed="rId13"/>
                     <a:srcRect/>
                     <a:stretch>
                       <a:fillRect/>
@@ -587,7 +716,7 @@
                     </pic:cNvPicPr>
                   </pic:nvPicPr>
                   <pic:blipFill>
-                    <a:blip r:embed="rId12"/>
+                    <a:blip r:embed="rId14"/>
                     <a:srcRect/>
                     <a:stretch>
                       <a:fillRect/>
@@ -678,7 +807,7 @@
                     </pic:cNvPicPr>
                   </pic:nvPicPr>
                   <pic:blipFill>
-                    <a:blip r:embed="rId13"/>
+                    <a:blip r:embed="rId15"/>
                     <a:srcRect/>
                     <a:stretch>
                       <a:fillRect/>
@@ -740,7 +869,7 @@
                     </pic:cNvPicPr>
                   </pic:nvPicPr>
                   <pic:blipFill>
-                    <a:blip r:embed="rId14"/>
+                    <a:blip r:embed="rId16"/>
                     <a:srcRect/>
                     <a:stretch>
                       <a:fillRect/>
@@ -829,7 +958,7 @@
                     </pic:cNvPicPr>
                   </pic:nvPicPr>
                   <pic:blipFill>
-                    <a:blip r:embed="rId15"/>
+                    <a:blip r:embed="rId17"/>
                     <a:srcRect/>
                     <a:stretch>
                       <a:fillRect/>
@@ -891,7 +1020,7 @@
                     </pic:cNvPicPr>
                   </pic:nvPicPr>
                   <pic:blipFill>
-                    <a:blip r:embed="rId16"/>
+                    <a:blip r:embed="rId18"/>
                     <a:srcRect/>
                     <a:stretch>
                       <a:fillRect/>
@@ -979,7 +1108,7 @@
                     </pic:cNvPicPr>
                   </pic:nvPicPr>
                   <pic:blipFill>
-                    <a:blip r:embed="rId17"/>
+                    <a:blip r:embed="rId19"/>
                     <a:srcRect/>
                     <a:stretch>
                       <a:fillRect/>
@@ -1041,7 +1170,7 @@
                     </pic:cNvPicPr>
                   </pic:nvPicPr>
                   <pic:blipFill>
-                    <a:blip r:embed="rId18"/>
+                    <a:blip r:embed="rId20"/>
                     <a:srcRect/>
                     <a:stretch>
                       <a:fillRect/>
@@ -1127,7 +1256,7 @@
                     </pic:cNvPicPr>
                   </pic:nvPicPr>
                   <pic:blipFill>
-                    <a:blip r:embed="rId19"/>
+                    <a:blip r:embed="rId21"/>
                     <a:srcRect/>
                     <a:stretch>
                       <a:fillRect/>
@@ -1192,7 +1321,7 @@
                     </pic:cNvPicPr>
                   </pic:nvPicPr>
                   <pic:blipFill>
-                    <a:blip r:embed="rId20"/>
+                    <a:blip r:embed="rId22"/>
                     <a:srcRect/>
                     <a:stretch>
                       <a:fillRect/>
@@ -1277,7 +1406,7 @@
                     </pic:cNvPicPr>
                   </pic:nvPicPr>
                   <pic:blipFill>
-                    <a:blip r:embed="rId21"/>
+                    <a:blip r:embed="rId23"/>
                     <a:srcRect/>
                     <a:stretch>
                       <a:fillRect/>
@@ -1326,32 +1455,32 @@
         </w:rPr>
         <w:drawing>
           <wp:inline distT="0" distB="0" distL="0" distR="0">
-            <wp:extent cx="1695450" cy="3356990"/>
+            <wp:extent cx="1737561" cy="3489498"/>
             <wp:effectExtent l="19050" t="0" r="0" b="0"/>
-            <wp:docPr id="78" name="Picture 25" descr="D:\Dharun\Apr\kitchen\16-4-18\popup\camera.png"/>
-            <wp:cNvGraphicFramePr>
-              <a:graphicFrameLocks xmlns:a="http://schemas.openxmlformats.org/drawingml/2006/main" noChangeAspect="1"/>
-            </wp:cNvGraphicFramePr>
-            <a:graphic xmlns:a="http://schemas.openxmlformats.org/drawingml/2006/main">
-              <a:graphicData uri="http://schemas.openxmlformats.org/drawingml/2006/picture">
-                <pic:pic xmlns:pic="http://schemas.openxmlformats.org/drawingml/2006/picture">
-                  <pic:nvPicPr>
-                    <pic:cNvPr id="0" name="Picture 25" descr="D:\Dharun\Apr\kitchen\16-4-18\popup\camera.png"/>
-                    <pic:cNvPicPr>
-                      <a:picLocks noChangeAspect="1" noChangeArrowheads="1"/>
-                    </pic:cNvPicPr>
-                  </pic:nvPicPr>
-                  <pic:blipFill>
-                    <a:blip r:embed="rId22"/>
-                    <a:srcRect/>
-                    <a:stretch>
-                      <a:fillRect/>
-                    </a:stretch>
-                  </pic:blipFill>
-                  <pic:spPr bwMode="auto">
-                    <a:xfrm>
-                      <a:off x="0" y="0"/>
-                      <a:ext cx="1699742" cy="3365489"/>
+            <wp:docPr id="45" name="Picture 3" descr="D:\Dharun\May\7-5-18\kjokken\new1.png"/>
+            <wp:cNvGraphicFramePr>
+              <a:graphicFrameLocks xmlns:a="http://schemas.openxmlformats.org/drawingml/2006/main" noChangeAspect="1"/>
+            </wp:cNvGraphicFramePr>
+            <a:graphic xmlns:a="http://schemas.openxmlformats.org/drawingml/2006/main">
+              <a:graphicData uri="http://schemas.openxmlformats.org/drawingml/2006/picture">
+                <pic:pic xmlns:pic="http://schemas.openxmlformats.org/drawingml/2006/picture">
+                  <pic:nvPicPr>
+                    <pic:cNvPr id="0" name="Picture 3" descr="D:\Dharun\May\7-5-18\kjokken\new1.png"/>
+                    <pic:cNvPicPr>
+                      <a:picLocks noChangeAspect="1" noChangeArrowheads="1"/>
+                    </pic:cNvPicPr>
+                  </pic:nvPicPr>
+                  <pic:blipFill>
+                    <a:blip r:embed="rId24"/>
+                    <a:srcRect/>
+                    <a:stretch>
+                      <a:fillRect/>
+                    </a:stretch>
+                  </pic:blipFill>
+                  <pic:spPr bwMode="auto">
+                    <a:xfrm>
+                      <a:off x="0" y="0"/>
+                      <a:ext cx="1742023" cy="3498459"/>
                     </a:xfrm>
                     <a:prstGeom prst="rect">
                       <a:avLst/>
@@ -1413,72 +1542,116 @@
           <w:noProof/>
         </w:rPr>
         <w:lastRenderedPageBreak/>
-        <w:t>\</w:t>
-      </w:r>
-      <w:r>
-        <w:rPr>
-          <w:noProof/>
-        </w:rPr>
-        <w:drawing>
-          <wp:inline distT="0" distB="0" distL="0" distR="0">
-            <wp:extent cx="1762125" cy="3524250"/>
-            <wp:effectExtent l="19050" t="0" r="9525" b="0"/>
-            <wp:docPr id="6" name="Picture 1" descr="D:\Dharun\Apr\kitchen\17-4-18\dagsmeny-fill-2-Notat1.png"/>
-            <wp:cNvGraphicFramePr>
-              <a:graphicFrameLocks xmlns:a="http://schemas.openxmlformats.org/drawingml/2006/main" noChangeAspect="1"/>
-            </wp:cNvGraphicFramePr>
-            <a:graphic xmlns:a="http://schemas.openxmlformats.org/drawingml/2006/main">
-              <a:graphicData uri="http://schemas.openxmlformats.org/drawingml/2006/picture">
-                <pic:pic xmlns:pic="http://schemas.openxmlformats.org/drawingml/2006/picture">
-                  <pic:nvPicPr>
-                    <pic:cNvPr id="0" name="Picture 1" descr="D:\Dharun\Apr\kitchen\17-4-18\dagsmeny-fill-2-Notat1.png"/>
-                    <pic:cNvPicPr>
-                      <a:picLocks noChangeAspect="1" noChangeArrowheads="1"/>
-                    </pic:cNvPicPr>
-                  </pic:nvPicPr>
-                  <pic:blipFill>
-                    <a:blip r:embed="rId23"/>
-                    <a:srcRect/>
-                    <a:stretch>
-                      <a:fillRect/>
-                    </a:stretch>
-                  </pic:blipFill>
-                  <pic:spPr bwMode="auto">
-                    <a:xfrm>
-                      <a:off x="0" y="0"/>
-                      <a:ext cx="1762125" cy="3524250"/>
-                    </a:xfrm>
-                    <a:prstGeom prst="rect">
-                      <a:avLst/>
-                    </a:prstGeom>
-                    <a:noFill/>
-                    <a:ln w="9525">
-                      <a:noFill/>
-                      <a:miter lim="800000"/>
-                      <a:headEnd/>
-                      <a:tailEnd/>
-                    </a:ln>
-                  </pic:spPr>
-                </pic:pic>
-              </a:graphicData>
-            </a:graphic>
-          </wp:inline>
-        </w:drawing>
-      </w:r>
-      <w:r>
-        <w:tab/>
-      </w:r>
-      <w:r>
-        <w:tab/>
-      </w:r>
-      <w:r>
-        <w:tab/>
-      </w:r>
-      <w:r>
-        <w:tab/>
-      </w:r>
-      <w:r>
-        <w:tab/>
+        <w:drawing>
+          <wp:inline distT="0" distB="0" distL="0" distR="0">
+            <wp:extent cx="1761357" cy="3537284"/>
+            <wp:effectExtent l="19050" t="0" r="0" b="0"/>
+            <wp:docPr id="48" name="Picture 4" descr="D:\Dharun\May\7-5-18\kjokken\dagsmeny-fill-1 - Copy.png"/>
+            <wp:cNvGraphicFramePr>
+              <a:graphicFrameLocks xmlns:a="http://schemas.openxmlformats.org/drawingml/2006/main" noChangeAspect="1"/>
+            </wp:cNvGraphicFramePr>
+            <a:graphic xmlns:a="http://schemas.openxmlformats.org/drawingml/2006/main">
+              <a:graphicData uri="http://schemas.openxmlformats.org/drawingml/2006/picture">
+                <pic:pic xmlns:pic="http://schemas.openxmlformats.org/drawingml/2006/picture">
+                  <pic:nvPicPr>
+                    <pic:cNvPr id="0" name="Picture 4" descr="D:\Dharun\May\7-5-18\kjokken\dagsmeny-fill-1 - Copy.png"/>
+                    <pic:cNvPicPr>
+                      <a:picLocks noChangeAspect="1" noChangeArrowheads="1"/>
+                    </pic:cNvPicPr>
+                  </pic:nvPicPr>
+                  <pic:blipFill>
+                    <a:blip r:embed="rId25"/>
+                    <a:srcRect/>
+                    <a:stretch>
+                      <a:fillRect/>
+                    </a:stretch>
+                  </pic:blipFill>
+                  <pic:spPr bwMode="auto">
+                    <a:xfrm>
+                      <a:off x="0" y="0"/>
+                      <a:ext cx="1764066" cy="3542724"/>
+                    </a:xfrm>
+                    <a:prstGeom prst="rect">
+                      <a:avLst/>
+                    </a:prstGeom>
+                    <a:noFill/>
+                    <a:ln w="9525">
+                      <a:noFill/>
+                      <a:miter lim="800000"/>
+                      <a:headEnd/>
+                      <a:tailEnd/>
+                    </a:ln>
+                  </pic:spPr>
+                </pic:pic>
+              </a:graphicData>
+            </a:graphic>
+          </wp:inline>
+        </w:drawing>
+      </w:r>
+      <w:r>
+        <w:tab/>
+      </w:r>
+      <w:r>
+        <w:tab/>
+      </w:r>
+      <w:r>
+        <w:tab/>
+      </w:r>
+      <w:r>
+        <w:tab/>
+      </w:r>
+      <w:r>
+        <w:tab/>
+      </w:r>
+      <w:r>
+        <w:rPr>
+          <w:noProof/>
+        </w:rPr>
+        <w:drawing>
+          <wp:inline distT="0" distB="0" distL="0" distR="0">
+            <wp:extent cx="1828800" cy="3642593"/>
+            <wp:effectExtent l="19050" t="0" r="0" b="0"/>
+            <wp:docPr id="50" name="Picture 5" descr="D:\Dharun\May\7-5-18\kjokken\new1 - Copy.png"/>
+            <wp:cNvGraphicFramePr>
+              <a:graphicFrameLocks xmlns:a="http://schemas.openxmlformats.org/drawingml/2006/main" noChangeAspect="1"/>
+            </wp:cNvGraphicFramePr>
+            <a:graphic xmlns:a="http://schemas.openxmlformats.org/drawingml/2006/main">
+              <a:graphicData uri="http://schemas.openxmlformats.org/drawingml/2006/picture">
+                <pic:pic xmlns:pic="http://schemas.openxmlformats.org/drawingml/2006/picture">
+                  <pic:nvPicPr>
+                    <pic:cNvPr id="0" name="Picture 5" descr="D:\Dharun\May\7-5-18\kjokken\new1 - Copy.png"/>
+                    <pic:cNvPicPr>
+                      <a:picLocks noChangeAspect="1" noChangeArrowheads="1"/>
+                    </pic:cNvPicPr>
+                  </pic:nvPicPr>
+                  <pic:blipFill>
+                    <a:blip r:embed="rId26"/>
+                    <a:srcRect/>
+                    <a:stretch>
+                      <a:fillRect/>
+                    </a:stretch>
+                  </pic:blipFill>
+                  <pic:spPr bwMode="auto">
+                    <a:xfrm>
+                      <a:off x="0" y="0"/>
+                      <a:ext cx="1828789" cy="3642572"/>
+                    </a:xfrm>
+                    <a:prstGeom prst="rect">
+                      <a:avLst/>
+                    </a:prstGeom>
+                    <a:noFill/>
+                    <a:ln w="9525">
+                      <a:noFill/>
+                      <a:miter lim="800000"/>
+                      <a:headEnd/>
+                      <a:tailEnd/>
+                    </a:ln>
+                  </pic:spPr>
+                </pic:pic>
+              </a:graphicData>
+            </a:graphic>
+          </wp:inline>
+        </w:drawing>
       </w:r>
     </w:p>
     <w:p>
@@ -1508,60 +1681,306 @@
       <w:r>
         <w:tab/>
       </w:r>
-    </w:p>
-    <w:p>
-      <w:r>
-        <w:rPr>
-          <w:noProof/>
-        </w:rPr>
-        <w:drawing>
-          <wp:inline distT="0" distB="0" distL="0" distR="0">
-            <wp:extent cx="1752600" cy="3470147"/>
+      <w:proofErr w:type="spellStart"/>
+      <w:r>
+        <w:t>dagsmeny</w:t>
+      </w:r>
+      <w:proofErr w:type="spellEnd"/>
+    </w:p>
+    <w:p>
+      <w:r>
+        <w:rPr>
+          <w:noProof/>
+        </w:rPr>
+        <w:drawing>
+          <wp:inline distT="0" distB="0" distL="0" distR="0">
+            <wp:extent cx="1768446" cy="3537284"/>
+            <wp:effectExtent l="19050" t="0" r="3204" b="0"/>
+            <wp:docPr id="54" name="Picture 7" descr="D:\Dharun\May\7-5-18\kjokken\new1 - Copy - Copy.png"/>
+            <wp:cNvGraphicFramePr>
+              <a:graphicFrameLocks xmlns:a="http://schemas.openxmlformats.org/drawingml/2006/main" noChangeAspect="1"/>
+            </wp:cNvGraphicFramePr>
+            <a:graphic xmlns:a="http://schemas.openxmlformats.org/drawingml/2006/main">
+              <a:graphicData uri="http://schemas.openxmlformats.org/drawingml/2006/picture">
+                <pic:pic xmlns:pic="http://schemas.openxmlformats.org/drawingml/2006/picture">
+                  <pic:nvPicPr>
+                    <pic:cNvPr id="0" name="Picture 7" descr="D:\Dharun\May\7-5-18\kjokken\new1 - Copy - Copy.png"/>
+                    <pic:cNvPicPr>
+                      <a:picLocks noChangeAspect="1" noChangeArrowheads="1"/>
+                    </pic:cNvPicPr>
+                  </pic:nvPicPr>
+                  <pic:blipFill>
+                    <a:blip r:embed="rId27"/>
+                    <a:srcRect/>
+                    <a:stretch>
+                      <a:fillRect/>
+                    </a:stretch>
+                  </pic:blipFill>
+                  <pic:spPr bwMode="auto">
+                    <a:xfrm>
+                      <a:off x="0" y="0"/>
+                      <a:ext cx="1768456" cy="3537304"/>
+                    </a:xfrm>
+                    <a:prstGeom prst="rect">
+                      <a:avLst/>
+                    </a:prstGeom>
+                    <a:noFill/>
+                    <a:ln w="9525">
+                      <a:noFill/>
+                      <a:miter lim="800000"/>
+                      <a:headEnd/>
+                      <a:tailEnd/>
+                    </a:ln>
+                  </pic:spPr>
+                </pic:pic>
+              </a:graphicData>
+            </a:graphic>
+          </wp:inline>
+        </w:drawing>
+      </w:r>
+      <w:r>
+        <w:tab/>
+      </w:r>
+      <w:r>
+        <w:tab/>
+      </w:r>
+      <w:r>
+        <w:tab/>
+      </w:r>
+      <w:r>
+        <w:tab/>
+      </w:r>
+      <w:r>
+        <w:tab/>
+      </w:r>
+      <w:r>
+        <w:rPr>
+          <w:noProof/>
+        </w:rPr>
+        <w:drawing>
+          <wp:inline distT="0" distB="0" distL="0" distR="0">
+            <wp:extent cx="1768446" cy="3537284"/>
+            <wp:effectExtent l="19050" t="0" r="3204" b="0"/>
+            <wp:docPr id="55" name="Picture 8" descr="D:\Dharun\May\7-5-18\kjokken\new2.png"/>
+            <wp:cNvGraphicFramePr>
+              <a:graphicFrameLocks xmlns:a="http://schemas.openxmlformats.org/drawingml/2006/main" noChangeAspect="1"/>
+            </wp:cNvGraphicFramePr>
+            <a:graphic xmlns:a="http://schemas.openxmlformats.org/drawingml/2006/main">
+              <a:graphicData uri="http://schemas.openxmlformats.org/drawingml/2006/picture">
+                <pic:pic xmlns:pic="http://schemas.openxmlformats.org/drawingml/2006/picture">
+                  <pic:nvPicPr>
+                    <pic:cNvPr id="0" name="Picture 8" descr="D:\Dharun\May\7-5-18\kjokken\new2.png"/>
+                    <pic:cNvPicPr>
+                      <a:picLocks noChangeAspect="1" noChangeArrowheads="1"/>
+                    </pic:cNvPicPr>
+                  </pic:nvPicPr>
+                  <pic:blipFill>
+                    <a:blip r:embed="rId28"/>
+                    <a:srcRect/>
+                    <a:stretch>
+                      <a:fillRect/>
+                    </a:stretch>
+                  </pic:blipFill>
+                  <pic:spPr bwMode="auto">
+                    <a:xfrm>
+                      <a:off x="0" y="0"/>
+                      <a:ext cx="1768456" cy="3537304"/>
+                    </a:xfrm>
+                    <a:prstGeom prst="rect">
+                      <a:avLst/>
+                    </a:prstGeom>
+                    <a:noFill/>
+                    <a:ln w="9525">
+                      <a:noFill/>
+                      <a:miter lim="800000"/>
+                      <a:headEnd/>
+                      <a:tailEnd/>
+                    </a:ln>
+                  </pic:spPr>
+                </pic:pic>
+              </a:graphicData>
+            </a:graphic>
+          </wp:inline>
+        </w:drawing>
+      </w:r>
+    </w:p>
+    <w:p>
+      <w:proofErr w:type="spellStart"/>
+      <w:r>
+        <w:t>Dagsmeny</w:t>
+      </w:r>
+      <w:proofErr w:type="spellEnd"/>
+      <w:r>
+        <w:tab/>
+      </w:r>
+      <w:r>
+        <w:tab/>
+      </w:r>
+      <w:r>
+        <w:tab/>
+      </w:r>
+      <w:r>
+        <w:tab/>
+      </w:r>
+      <w:r>
+        <w:tab/>
+      </w:r>
+      <w:r>
+        <w:tab/>
+      </w:r>
+      <w:r>
+        <w:tab/>
+      </w:r>
+      <w:r>
+        <w:t>dagsmeny</w:t>
+      </w:r>
+    </w:p>
+    <w:p>
+      <w:r>
+        <w:rPr>
+          <w:noProof/>
+        </w:rPr>
+        <w:lastRenderedPageBreak/>
+        <w:drawing>
+          <wp:inline distT="0" distB="0" distL="0" distR="0">
+            <wp:extent cx="1833813" cy="3667216"/>
             <wp:effectExtent l="19050" t="0" r="0" b="0"/>
-            <wp:docPr id="60" name="Picture 22" descr="D:\Dharun\Apr\kitchen\9-4-18\menu-2.png"/>
-            <wp:cNvGraphicFramePr>
-              <a:graphicFrameLocks xmlns:a="http://schemas.openxmlformats.org/drawingml/2006/main" noChangeAspect="1"/>
-            </wp:cNvGraphicFramePr>
-            <a:graphic xmlns:a="http://schemas.openxmlformats.org/drawingml/2006/main">
-              <a:graphicData uri="http://schemas.openxmlformats.org/drawingml/2006/picture">
-                <pic:pic xmlns:pic="http://schemas.openxmlformats.org/drawingml/2006/picture">
-                  <pic:nvPicPr>
-                    <pic:cNvPr id="0" name="Picture 22" descr="D:\Dharun\Apr\kitchen\9-4-18\menu-2.png"/>
-                    <pic:cNvPicPr>
-                      <a:picLocks noChangeAspect="1" noChangeArrowheads="1"/>
-                    </pic:cNvPicPr>
-                  </pic:nvPicPr>
-                  <pic:blipFill>
-                    <a:blip r:embed="rId24"/>
-                    <a:srcRect/>
-                    <a:stretch>
-                      <a:fillRect/>
-                    </a:stretch>
-                  </pic:blipFill>
-                  <pic:spPr bwMode="auto">
-                    <a:xfrm>
-                      <a:off x="0" y="0"/>
-                      <a:ext cx="1757037" cy="3478932"/>
-                    </a:xfrm>
-                    <a:prstGeom prst="rect">
-                      <a:avLst/>
-                    </a:prstGeom>
-                    <a:noFill/>
-                    <a:ln w="9525">
-                      <a:noFill/>
-                      <a:miter lim="800000"/>
-                      <a:headEnd/>
-                      <a:tailEnd/>
-                    </a:ln>
-                  </pic:spPr>
-                </pic:pic>
-              </a:graphicData>
-            </a:graphic>
-          </wp:inline>
-        </w:drawing>
-      </w:r>
-      <w:r>
-        <w:tab/>
+            <wp:docPr id="53" name="Picture 6" descr="D:\Dharun\May\7-5-18\kjokken\dagsmeny-fill-2-Notat1.png"/>
+            <wp:cNvGraphicFramePr>
+              <a:graphicFrameLocks xmlns:a="http://schemas.openxmlformats.org/drawingml/2006/main" noChangeAspect="1"/>
+            </wp:cNvGraphicFramePr>
+            <a:graphic xmlns:a="http://schemas.openxmlformats.org/drawingml/2006/main">
+              <a:graphicData uri="http://schemas.openxmlformats.org/drawingml/2006/picture">
+                <pic:pic xmlns:pic="http://schemas.openxmlformats.org/drawingml/2006/picture">
+                  <pic:nvPicPr>
+                    <pic:cNvPr id="0" name="Picture 6" descr="D:\Dharun\May\7-5-18\kjokken\dagsmeny-fill-2-Notat1.png"/>
+                    <pic:cNvPicPr>
+                      <a:picLocks noChangeAspect="1" noChangeArrowheads="1"/>
+                    </pic:cNvPicPr>
+                  </pic:nvPicPr>
+                  <pic:blipFill>
+                    <a:blip r:embed="rId29"/>
+                    <a:srcRect/>
+                    <a:stretch>
+                      <a:fillRect/>
+                    </a:stretch>
+                  </pic:blipFill>
+                  <pic:spPr bwMode="auto">
+                    <a:xfrm>
+                      <a:off x="0" y="0"/>
+                      <a:ext cx="1838956" cy="3677501"/>
+                    </a:xfrm>
+                    <a:prstGeom prst="rect">
+                      <a:avLst/>
+                    </a:prstGeom>
+                    <a:noFill/>
+                    <a:ln w="9525">
+                      <a:noFill/>
+                      <a:miter lim="800000"/>
+                      <a:headEnd/>
+                      <a:tailEnd/>
+                    </a:ln>
+                  </pic:spPr>
+                </pic:pic>
+              </a:graphicData>
+            </a:graphic>
+          </wp:inline>
+        </w:drawing>
+      </w:r>
+      <w:r>
+        <w:tab/>
+      </w:r>
+      <w:r>
+        <w:tab/>
+      </w:r>
+      <w:r>
+        <w:tab/>
+      </w:r>
+      <w:r>
+        <w:tab/>
+      </w:r>
+      <w:r>
+        <w:tab/>
+      </w:r>
+    </w:p>
+    <w:p>
+      <w:proofErr w:type="spellStart"/>
+      <w:r>
+        <w:t>Dagsmeny</w:t>
+      </w:r>
+      <w:proofErr w:type="spellEnd"/>
+      <w:r>
+        <w:tab/>
+      </w:r>
+      <w:r>
+        <w:tab/>
+      </w:r>
+      <w:r>
+        <w:tab/>
+      </w:r>
+      <w:r>
+        <w:tab/>
+      </w:r>
+      <w:r>
+        <w:tab/>
+      </w:r>
+      <w:r>
+        <w:tab/>
+      </w:r>
+      <w:r>
+        <w:tab/>
+      </w:r>
+    </w:p>
+    <w:p>
+      <w:r>
+        <w:rPr>
+          <w:noProof/>
+        </w:rPr>
+        <w:drawing>
+          <wp:inline distT="0" distB="0" distL="0" distR="0">
+            <wp:extent cx="1815454" cy="3585411"/>
+            <wp:effectExtent l="19050" t="0" r="0" b="0"/>
+            <wp:docPr id="43" name="Picture 6" descr="D:\Dharun\May\7-5-18\kjokken-whitesmoke_2.png"/>
+            <wp:cNvGraphicFramePr>
+              <a:graphicFrameLocks xmlns:a="http://schemas.openxmlformats.org/drawingml/2006/main" noChangeAspect="1"/>
+            </wp:cNvGraphicFramePr>
+            <a:graphic xmlns:a="http://schemas.openxmlformats.org/drawingml/2006/main">
+              <a:graphicData uri="http://schemas.openxmlformats.org/drawingml/2006/picture">
+                <pic:pic xmlns:pic="http://schemas.openxmlformats.org/drawingml/2006/picture">
+                  <pic:nvPicPr>
+                    <pic:cNvPr id="0" name="Picture 6" descr="D:\Dharun\May\7-5-18\kjokken-whitesmoke_2.png"/>
+                    <pic:cNvPicPr>
+                      <a:picLocks noChangeAspect="1" noChangeArrowheads="1"/>
+                    </pic:cNvPicPr>
+                  </pic:nvPicPr>
+                  <pic:blipFill>
+                    <a:blip r:embed="rId30"/>
+                    <a:srcRect/>
+                    <a:stretch>
+                      <a:fillRect/>
+                    </a:stretch>
+                  </pic:blipFill>
+                  <pic:spPr bwMode="auto">
+                    <a:xfrm>
+                      <a:off x="0" y="0"/>
+                      <a:ext cx="1815400" cy="3585305"/>
+                    </a:xfrm>
+                    <a:prstGeom prst="rect">
+                      <a:avLst/>
+                    </a:prstGeom>
+                    <a:noFill/>
+                    <a:ln w="9525">
+                      <a:noFill/>
+                      <a:miter lim="800000"/>
+                      <a:headEnd/>
+                      <a:tailEnd/>
+                    </a:ln>
+                  </pic:spPr>
+                </pic:pic>
+              </a:graphicData>
+            </a:graphic>
+          </wp:inline>
+        </w:drawing>
       </w:r>
       <w:r>
         <w:tab/>
@@ -1597,7 +2016,7 @@
                     </pic:cNvPicPr>
                   </pic:nvPicPr>
                   <pic:blipFill>
-                    <a:blip r:embed="rId25"/>
+                    <a:blip r:embed="rId31"/>
                     <a:srcRect/>
                     <a:stretch>
                       <a:fillRect/>
@@ -1687,7 +2106,7 @@
                     </pic:cNvPicPr>
                   </pic:nvPicPr>
                   <pic:blipFill>
-                    <a:blip r:embed="rId26"/>
+                    <a:blip r:embed="rId32"/>
                     <a:srcRect/>
                     <a:stretch>
                       <a:fillRect/>
@@ -1752,7 +2171,7 @@
                     </pic:cNvPicPr>
                   </pic:nvPicPr>
                   <pic:blipFill>
-                    <a:blip r:embed="rId27"/>
+                    <a:blip r:embed="rId33"/>
                     <a:srcRect/>
                     <a:stretch>
                       <a:fillRect/>
@@ -1841,7 +2260,7 @@
                     </pic:cNvPicPr>
                   </pic:nvPicPr>
                   <pic:blipFill>
-                    <a:blip r:embed="rId28"/>
+                    <a:blip r:embed="rId34"/>
                     <a:srcRect/>
                     <a:stretch>
                       <a:fillRect/>
@@ -1906,7 +2325,7 @@
                     </pic:cNvPicPr>
                   </pic:nvPicPr>
                   <pic:blipFill>
-                    <a:blip r:embed="rId29"/>
+                    <a:blip r:embed="rId35"/>
                     <a:srcRect/>
                     <a:stretch>
                       <a:fillRect/>
@@ -1996,7 +2415,7 @@
                     </pic:cNvPicPr>
                   </pic:nvPicPr>
                   <pic:blipFill>
-                    <a:blip r:embed="rId30"/>
+                    <a:blip r:embed="rId36"/>
                     <a:srcRect/>
                     <a:stretch>
                       <a:fillRect/>
@@ -2061,7 +2480,7 @@
                     </pic:cNvPicPr>
                   </pic:nvPicPr>
                   <pic:blipFill>
-                    <a:blip r:embed="rId31"/>
+                    <a:blip r:embed="rId37"/>
                     <a:srcRect/>
                     <a:stretch>
                       <a:fillRect/>
@@ -2159,7 +2578,7 @@
                     </pic:cNvPicPr>
                   </pic:nvPicPr>
                   <pic:blipFill>
-                    <a:blip r:embed="rId32"/>
+                    <a:blip r:embed="rId38"/>
                     <a:srcRect/>
                     <a:stretch>
                       <a:fillRect/>
@@ -2224,7 +2643,7 @@
                     </pic:cNvPicPr>
                   </pic:nvPicPr>
                   <pic:blipFill>
-                    <a:blip r:embed="rId33"/>
+                    <a:blip r:embed="rId39"/>
                     <a:srcRect/>
                     <a:stretch>
                       <a:fillRect/>
@@ -2314,7 +2733,7 @@
                     </pic:cNvPicPr>
                   </pic:nvPicPr>
                   <pic:blipFill>
-                    <a:blip r:embed="rId34"/>
+                    <a:blip r:embed="rId40"/>
                     <a:srcRect/>
                     <a:stretch>
                       <a:fillRect/>
@@ -2379,7 +2798,7 @@
                     </pic:cNvPicPr>
                   </pic:nvPicPr>
                   <pic:blipFill>
-                    <a:blip r:embed="rId35"/>
+                    <a:blip r:embed="rId41"/>
                     <a:srcRect/>
                     <a:stretch>
                       <a:fillRect/>
@@ -2474,7 +2893,7 @@
                     </pic:cNvPicPr>
                   </pic:nvPicPr>
                   <pic:blipFill>
-                    <a:blip r:embed="rId36"/>
+                    <a:blip r:embed="rId42"/>
                     <a:srcRect/>
                     <a:stretch>
                       <a:fillRect/>
@@ -2539,7 +2958,7 @@
                     </pic:cNvPicPr>
                   </pic:nvPicPr>
                   <pic:blipFill>
-                    <a:blip r:embed="rId37"/>
+                    <a:blip r:embed="rId43"/>
                     <a:srcRect/>
                     <a:stretch>
                       <a:fillRect/>
@@ -2635,7 +3054,7 @@
                     </pic:cNvPicPr>
                   </pic:nvPicPr>
                   <pic:blipFill>
-                    <a:blip r:embed="rId38"/>
+                    <a:blip r:embed="rId44"/>
                     <a:srcRect/>
                     <a:stretch>
                       <a:fillRect/>
@@ -2715,7 +3134,7 @@
                     </pic:cNvPicPr>
                   </pic:nvPicPr>
                   <pic:blipFill>
-                    <a:blip r:embed="rId39"/>
+                    <a:blip r:embed="rId45"/>
                     <a:srcRect/>
                     <a:stretch>
                       <a:fillRect/>
@@ -2802,7 +3221,7 @@
                     </pic:cNvPicPr>
                   </pic:nvPicPr>
                   <pic:blipFill>
-                    <a:blip r:embed="rId40"/>
+                    <a:blip r:embed="rId46"/>
                     <a:srcRect/>
                     <a:stretch>
                       <a:fillRect/>
@@ -2864,7 +3283,7 @@
                     </pic:cNvPicPr>
                   </pic:nvPicPr>
                   <pic:blipFill>
-                    <a:blip r:embed="rId41"/>
+                    <a:blip r:embed="rId47"/>
                     <a:srcRect/>
                     <a:stretch>
                       <a:fillRect/>
@@ -2974,7 +3393,7 @@
                     </pic:cNvPicPr>
                   </pic:nvPicPr>
                   <pic:blipFill>
-                    <a:blip r:embed="rId42"/>
+                    <a:blip r:embed="rId48"/>
                     <a:srcRect/>
                     <a:stretch>
                       <a:fillRect/>
@@ -3039,7 +3458,7 @@
                     </pic:cNvPicPr>
                   </pic:nvPicPr>
                   <pic:blipFill>
-                    <a:blip r:embed="rId43"/>
+                    <a:blip r:embed="rId49"/>
                     <a:srcRect/>
                     <a:stretch>
                       <a:fillRect/>
@@ -3128,7 +3547,7 @@
                     </pic:cNvPicPr>
                   </pic:nvPicPr>
                   <pic:blipFill>
-                    <a:blip r:embed="rId44"/>
+                    <a:blip r:embed="rId50"/>
                     <a:srcRect/>
                     <a:stretch>
                       <a:fillRect/>
@@ -3193,7 +3612,7 @@
                     </pic:cNvPicPr>
                   </pic:nvPicPr>
                   <pic:blipFill>
-                    <a:blip r:embed="rId45"/>
+                    <a:blip r:embed="rId51"/>
                     <a:srcRect/>
                     <a:stretch>
                       <a:fillRect/>
@@ -3284,7 +3703,7 @@
                     </pic:cNvPicPr>
                   </pic:nvPicPr>
                   <pic:blipFill>
-                    <a:blip r:embed="rId32"/>
+                    <a:blip r:embed="rId38"/>
                     <a:srcRect/>
                     <a:stretch>
                       <a:fillRect/>
@@ -3349,7 +3768,7 @@
                     </pic:cNvPicPr>
                   </pic:nvPicPr>
                   <pic:blipFill>
-                    <a:blip r:embed="rId33"/>
+                    <a:blip r:embed="rId39"/>
                     <a:srcRect/>
                     <a:stretch>
                       <a:fillRect/>
@@ -3438,7 +3857,7 @@
                     </pic:cNvPicPr>
                   </pic:nvPicPr>
                   <pic:blipFill>
-                    <a:blip r:embed="rId39"/>
+                    <a:blip r:embed="rId45"/>
                     <a:srcRect/>
                     <a:stretch>
                       <a:fillRect/>
@@ -3503,7 +3922,7 @@
                     </pic:cNvPicPr>
                   </pic:nvPicPr>
                   <pic:blipFill>
-                    <a:blip r:embed="rId46"/>
+                    <a:blip r:embed="rId52"/>
                     <a:srcRect/>
                     <a:stretch>
                       <a:fillRect/>
@@ -3593,7 +4012,7 @@
                     </pic:cNvPicPr>
                   </pic:nvPicPr>
                   <pic:blipFill>
-                    <a:blip r:embed="rId47"/>
+                    <a:blip r:embed="rId53"/>
                     <a:srcRect/>
                     <a:stretch>
                       <a:fillRect/>
@@ -3658,7 +4077,7 @@
                     </pic:cNvPicPr>
                   </pic:nvPicPr>
                   <pic:blipFill>
-                    <a:blip r:embed="rId48"/>
+                    <a:blip r:embed="rId54"/>
                     <a:srcRect/>
                     <a:stretch>
                       <a:fillRect/>
@@ -3747,7 +4166,7 @@
                     </pic:cNvPicPr>
                   </pic:nvPicPr>
                   <pic:blipFill>
-                    <a:blip r:embed="rId46"/>
+                    <a:blip r:embed="rId52"/>
                     <a:srcRect/>
                     <a:stretch>
                       <a:fillRect/>
@@ -3812,7 +4231,7 @@
                     </pic:cNvPicPr>
                   </pic:nvPicPr>
                   <pic:blipFill>
-                    <a:blip r:embed="rId49"/>
+                    <a:blip r:embed="rId55"/>
                     <a:srcRect/>
                     <a:stretch>
                       <a:fillRect/>
@@ -3903,7 +4322,7 @@
                     </pic:cNvPicPr>
                   </pic:nvPicPr>
                   <pic:blipFill>
-                    <a:blip r:embed="rId50"/>
+                    <a:blip r:embed="rId56"/>
                     <a:srcRect/>
                     <a:stretch>
                       <a:fillRect/>
@@ -3972,32 +4391,32 @@
         <w:lastRenderedPageBreak/>
         <w:drawing>
           <wp:inline distT="0" distB="0" distL="0" distR="0">
-            <wp:extent cx="1771650" cy="3507867"/>
+            <wp:extent cx="1848986" cy="3682799"/>
             <wp:effectExtent l="19050" t="0" r="0" b="0"/>
-            <wp:docPr id="63" name="Picture 23" descr="D:\Dharun\Apr\kitchen\9-4-18\menu-3.png"/>
-            <wp:cNvGraphicFramePr>
-              <a:graphicFrameLocks xmlns:a="http://schemas.openxmlformats.org/drawingml/2006/main" noChangeAspect="1"/>
-            </wp:cNvGraphicFramePr>
-            <a:graphic xmlns:a="http://schemas.openxmlformats.org/drawingml/2006/main">
-              <a:graphicData uri="http://schemas.openxmlformats.org/drawingml/2006/picture">
-                <pic:pic xmlns:pic="http://schemas.openxmlformats.org/drawingml/2006/picture">
-                  <pic:nvPicPr>
-                    <pic:cNvPr id="0" name="Picture 23" descr="D:\Dharun\Apr\kitchen\9-4-18\menu-3.png"/>
-                    <pic:cNvPicPr>
-                      <a:picLocks noChangeAspect="1" noChangeArrowheads="1"/>
-                    </pic:cNvPicPr>
-                  </pic:nvPicPr>
-                  <pic:blipFill>
-                    <a:blip r:embed="rId51"/>
-                    <a:srcRect/>
-                    <a:stretch>
-                      <a:fillRect/>
-                    </a:stretch>
-                  </pic:blipFill>
-                  <pic:spPr bwMode="auto">
-                    <a:xfrm>
-                      <a:off x="0" y="0"/>
-                      <a:ext cx="1771650" cy="3507867"/>
+            <wp:docPr id="44" name="Picture 7" descr="D:\Dharun\May\7-5-18\kjokken-whitesmoke_3.png"/>
+            <wp:cNvGraphicFramePr>
+              <a:graphicFrameLocks xmlns:a="http://schemas.openxmlformats.org/drawingml/2006/main" noChangeAspect="1"/>
+            </wp:cNvGraphicFramePr>
+            <a:graphic xmlns:a="http://schemas.openxmlformats.org/drawingml/2006/main">
+              <a:graphicData uri="http://schemas.openxmlformats.org/drawingml/2006/picture">
+                <pic:pic xmlns:pic="http://schemas.openxmlformats.org/drawingml/2006/picture">
+                  <pic:nvPicPr>
+                    <pic:cNvPr id="0" name="Picture 7" descr="D:\Dharun\May\7-5-18\kjokken-whitesmoke_3.png"/>
+                    <pic:cNvPicPr>
+                      <a:picLocks noChangeAspect="1" noChangeArrowheads="1"/>
+                    </pic:cNvPicPr>
+                  </pic:nvPicPr>
+                  <pic:blipFill>
+                    <a:blip r:embed="rId57"/>
+                    <a:srcRect/>
+                    <a:stretch>
+                      <a:fillRect/>
+                    </a:stretch>
+                  </pic:blipFill>
+                  <pic:spPr bwMode="auto">
+                    <a:xfrm>
+                      <a:off x="0" y="0"/>
+                      <a:ext cx="1848975" cy="3682778"/>
                     </a:xfrm>
                     <a:prstGeom prst="rect">
                       <a:avLst/>
@@ -4070,7 +4489,7 @@
                     </pic:cNvPicPr>
                   </pic:nvPicPr>
                   <pic:blipFill>
-                    <a:blip r:embed="rId52"/>
+                    <a:blip r:embed="rId58"/>
                     <a:srcRect/>
                     <a:stretch>
                       <a:fillRect/>
@@ -4132,7 +4551,7 @@
                     </pic:cNvPicPr>
                   </pic:nvPicPr>
                   <pic:blipFill>
-                    <a:blip r:embed="rId53"/>
+                    <a:blip r:embed="rId59"/>
                     <a:srcRect/>
                     <a:stretch>
                       <a:fillRect/>
@@ -4234,7 +4653,7 @@
                     </pic:cNvPicPr>
                   </pic:nvPicPr>
                   <pic:blipFill>
-                    <a:blip r:embed="rId54"/>
+                    <a:blip r:embed="rId60"/>
                     <a:srcRect/>
                     <a:stretch>
                       <a:fillRect/>
@@ -4296,7 +4715,7 @@
                     </pic:cNvPicPr>
                   </pic:nvPicPr>
                   <pic:blipFill>
-                    <a:blip r:embed="rId55"/>
+                    <a:blip r:embed="rId61"/>
                     <a:srcRect/>
                     <a:stretch>
                       <a:fillRect/>
@@ -4397,7 +4816,7 @@
                     </pic:cNvPicPr>
                   </pic:nvPicPr>
                   <pic:blipFill>
-                    <a:blip r:embed="rId56"/>
+                    <a:blip r:embed="rId62"/>
                     <a:srcRect/>
                     <a:stretch>
                       <a:fillRect/>
@@ -4703,6 +5122,17 @@
       <w:sz w:val="24"/>
       <w:szCs w:val="24"/>
     </w:rPr>
+  </w:style>
+  <w:style w:type="paragraph" w:styleId="ListParagraph">
+    <w:name w:val="List Paragraph"/>
+    <w:basedOn w:val="Normal"/>
+    <w:uiPriority w:val="34"/>
+    <w:qFormat/>
+    <w:rsid w:val="00FB7CE1"/>
+    <w:pPr>
+      <w:ind w:left="720"/>
+      <w:contextualSpacing/>
+    </w:pPr>
   </w:style>
 </w:styles>
 </file>
